--- a/SRS.docx
+++ b/SRS.docx
@@ -29,7 +29,7 @@
           <w:b/>
           <w:bCs/>
         </w:rPr>
-        <w:t>Pawdot - Pet Adoption Platform (Landing Page)</w:t>
+        <w:t>Pawdot - Pet Adoption Platform</w:t>
       </w:r>
     </w:p>
     <w:p>
@@ -63,8 +63,18 @@
       </w:r>
     </w:p>
     <w:p>
-      <w:r>
-        <w:t>The landing page of Pawdot serves as the first point of interaction for users, providing an engaging and intuitive interface to introduce them to the pet adoption platform. It aims to attract potential adopters, encourage sign-ups, and provide essential information about the platform.</w:t>
+      <w:pPr>
+        <w:rPr>
+          <w:b/>
+          <w:bCs/>
+        </w:rPr>
+      </w:pPr>
+      <w:r>
+        <w:rPr>
+          <w:b/>
+          <w:bCs/>
+        </w:rPr>
+        <w:t>Pawdot is a web-based pet adoption platform that connects pet seekers with shelters and pet owners. The platform aims to facilitate the adoption process by providing a seamless user experience for browsing, selecting, and adopting pets.</w:t>
       </w:r>
     </w:p>
     <w:p>
@@ -86,10 +96,18 @@
       <w:pPr>
         <w:numPr>
           <w:ilvl w:val="0"/>
-          <w:numId w:val="1"/>
-        </w:numPr>
-      </w:pPr>
-      <w:r>
+          <w:numId w:val="18"/>
+        </w:numPr>
+        <w:rPr>
+          <w:b/>
+          <w:bCs/>
+        </w:rPr>
+      </w:pPr>
+      <w:r>
+        <w:rPr>
+          <w:b/>
+          <w:bCs/>
+        </w:rPr>
         <w:t>The document follows IEEE SRS standards.</w:t>
       </w:r>
     </w:p>
@@ -97,10 +115,18 @@
       <w:pPr>
         <w:numPr>
           <w:ilvl w:val="0"/>
-          <w:numId w:val="1"/>
-        </w:numPr>
-      </w:pPr>
-      <w:r>
+          <w:numId w:val="18"/>
+        </w:numPr>
+        <w:rPr>
+          <w:b/>
+          <w:bCs/>
+        </w:rPr>
+      </w:pPr>
+      <w:r>
+        <w:rPr>
+          <w:b/>
+          <w:bCs/>
+        </w:rPr>
         <w:t>Bold text is used for headings.</w:t>
       </w:r>
     </w:p>
@@ -108,10 +134,18 @@
       <w:pPr>
         <w:numPr>
           <w:ilvl w:val="0"/>
-          <w:numId w:val="1"/>
-        </w:numPr>
-      </w:pPr>
-      <w:r>
+          <w:numId w:val="18"/>
+        </w:numPr>
+        <w:rPr>
+          <w:b/>
+          <w:bCs/>
+        </w:rPr>
+      </w:pPr>
+      <w:r>
+        <w:rPr>
+          <w:b/>
+          <w:bCs/>
+        </w:rPr>
         <w:t>Italic text is used for emphasis.</w:t>
       </w:r>
     </w:p>
@@ -131,7 +165,17 @@
       </w:r>
     </w:p>
     <w:p>
-      <w:r>
+      <w:pPr>
+        <w:rPr>
+          <w:b/>
+          <w:bCs/>
+        </w:rPr>
+      </w:pPr>
+      <w:r>
+        <w:rPr>
+          <w:b/>
+          <w:bCs/>
+        </w:rPr>
         <w:t>This document is intended for:</w:t>
       </w:r>
     </w:p>
@@ -139,10 +183,18 @@
       <w:pPr>
         <w:numPr>
           <w:ilvl w:val="0"/>
-          <w:numId w:val="2"/>
-        </w:numPr>
-      </w:pPr>
-      <w:r>
+          <w:numId w:val="19"/>
+        </w:numPr>
+        <w:rPr>
+          <w:b/>
+          <w:bCs/>
+        </w:rPr>
+      </w:pPr>
+      <w:r>
+        <w:rPr>
+          <w:b/>
+          <w:bCs/>
+        </w:rPr>
         <w:t>Developers</w:t>
       </w:r>
     </w:p>
@@ -150,10 +202,18 @@
       <w:pPr>
         <w:numPr>
           <w:ilvl w:val="0"/>
-          <w:numId w:val="2"/>
-        </w:numPr>
-      </w:pPr>
-      <w:r>
+          <w:numId w:val="19"/>
+        </w:numPr>
+        <w:rPr>
+          <w:b/>
+          <w:bCs/>
+        </w:rPr>
+      </w:pPr>
+      <w:r>
+        <w:rPr>
+          <w:b/>
+          <w:bCs/>
+        </w:rPr>
         <w:t>Designers</w:t>
       </w:r>
     </w:p>
@@ -161,10 +221,18 @@
       <w:pPr>
         <w:numPr>
           <w:ilvl w:val="0"/>
-          <w:numId w:val="2"/>
-        </w:numPr>
-      </w:pPr>
-      <w:r>
+          <w:numId w:val="19"/>
+        </w:numPr>
+        <w:rPr>
+          <w:b/>
+          <w:bCs/>
+        </w:rPr>
+      </w:pPr>
+      <w:r>
+        <w:rPr>
+          <w:b/>
+          <w:bCs/>
+        </w:rPr>
         <w:t>Product Owners</w:t>
       </w:r>
     </w:p>
@@ -172,10 +240,18 @@
       <w:pPr>
         <w:numPr>
           <w:ilvl w:val="0"/>
-          <w:numId w:val="2"/>
-        </w:numPr>
-      </w:pPr>
-      <w:r>
+          <w:numId w:val="19"/>
+        </w:numPr>
+        <w:rPr>
+          <w:b/>
+          <w:bCs/>
+        </w:rPr>
+      </w:pPr>
+      <w:r>
+        <w:rPr>
+          <w:b/>
+          <w:bCs/>
+        </w:rPr>
         <w:t>Testers</w:t>
       </w:r>
     </w:p>
@@ -183,10 +259,18 @@
       <w:pPr>
         <w:numPr>
           <w:ilvl w:val="0"/>
-          <w:numId w:val="2"/>
-        </w:numPr>
-      </w:pPr>
-      <w:r>
+          <w:numId w:val="19"/>
+        </w:numPr>
+        <w:rPr>
+          <w:b/>
+          <w:bCs/>
+        </w:rPr>
+      </w:pPr>
+      <w:r>
+        <w:rPr>
+          <w:b/>
+          <w:bCs/>
+        </w:rPr>
         <w:t>Stakeholders</w:t>
       </w:r>
     </w:p>
@@ -206,52 +290,94 @@
       </w:r>
     </w:p>
     <w:p>
-      <w:r>
-        <w:t>The landing page aims to:</w:t>
+      <w:pPr>
+        <w:rPr>
+          <w:b/>
+          <w:bCs/>
+        </w:rPr>
+      </w:pPr>
+      <w:r>
+        <w:rPr>
+          <w:b/>
+          <w:bCs/>
+        </w:rPr>
+        <w:t>Pawdot aims to:</w:t>
       </w:r>
     </w:p>
     <w:p>
       <w:pPr>
         <w:numPr>
           <w:ilvl w:val="0"/>
-          <w:numId w:val="3"/>
-        </w:numPr>
-      </w:pPr>
-      <w:r>
-        <w:t>Provide an attractive and responsive design to engage users.</w:t>
+          <w:numId w:val="20"/>
+        </w:numPr>
+        <w:rPr>
+          <w:b/>
+          <w:bCs/>
+        </w:rPr>
+      </w:pPr>
+      <w:r>
+        <w:rPr>
+          <w:b/>
+          <w:bCs/>
+        </w:rPr>
+        <w:t>Provide an intuitive platform for pet seekers.</w:t>
       </w:r>
     </w:p>
     <w:p>
       <w:pPr>
         <w:numPr>
           <w:ilvl w:val="0"/>
-          <w:numId w:val="3"/>
-        </w:numPr>
-      </w:pPr>
-      <w:r>
-        <w:t>Display key features of the platform, including pet listings and adoption processes.</w:t>
+          <w:numId w:val="20"/>
+        </w:numPr>
+        <w:rPr>
+          <w:b/>
+          <w:bCs/>
+        </w:rPr>
+      </w:pPr>
+      <w:r>
+        <w:rPr>
+          <w:b/>
+          <w:bCs/>
+        </w:rPr>
+        <w:t>Enable pet shelters and owners to list pets for adoption.</w:t>
       </w:r>
     </w:p>
     <w:p>
       <w:pPr>
         <w:numPr>
           <w:ilvl w:val="0"/>
-          <w:numId w:val="3"/>
-        </w:numPr>
-      </w:pPr>
-      <w:r>
-        <w:t>Offer easy navigation to other sections of the website.</w:t>
+          <w:numId w:val="20"/>
+        </w:numPr>
+        <w:rPr>
+          <w:b/>
+          <w:bCs/>
+        </w:rPr>
+      </w:pPr>
+      <w:r>
+        <w:rPr>
+          <w:b/>
+          <w:bCs/>
+        </w:rPr>
+        <w:t>Facilitate communication between adopters and pet providers.</w:t>
       </w:r>
     </w:p>
     <w:p>
       <w:pPr>
         <w:numPr>
           <w:ilvl w:val="0"/>
-          <w:numId w:val="3"/>
-        </w:numPr>
-      </w:pPr>
-      <w:r>
-        <w:t>Encourage user registration and engagement through CTA (Call-to-Action) buttons.</w:t>
+          <w:numId w:val="20"/>
+        </w:numPr>
+        <w:rPr>
+          <w:b/>
+          <w:bCs/>
+        </w:rPr>
+      </w:pPr>
+      <w:r>
+        <w:rPr>
+          <w:b/>
+          <w:bCs/>
+        </w:rPr>
+        <w:t>Offer a dashboard for tracking adoption status.</w:t>
       </w:r>
     </w:p>
     <w:p>
@@ -273,10 +399,18 @@
       <w:pPr>
         <w:numPr>
           <w:ilvl w:val="0"/>
-          <w:numId w:val="4"/>
-        </w:numPr>
-      </w:pPr>
-      <w:r>
+          <w:numId w:val="21"/>
+        </w:numPr>
+        <w:rPr>
+          <w:b/>
+          <w:bCs/>
+        </w:rPr>
+      </w:pPr>
+      <w:r>
+        <w:rPr>
+          <w:b/>
+          <w:bCs/>
+        </w:rPr>
         <w:t>IEEE SRS standards</w:t>
       </w:r>
     </w:p>
@@ -284,17 +418,35 @@
       <w:pPr>
         <w:numPr>
           <w:ilvl w:val="0"/>
-          <w:numId w:val="4"/>
-        </w:numPr>
-      </w:pPr>
-      <w:r>
+          <w:numId w:val="21"/>
+        </w:numPr>
+        <w:rPr>
+          <w:b/>
+          <w:bCs/>
+        </w:rPr>
+      </w:pPr>
+      <w:r>
+        <w:rPr>
+          <w:b/>
+          <w:bCs/>
+        </w:rPr>
         <w:t>Web accessibility guidelines</w:t>
       </w:r>
     </w:p>
     <w:p>
-      <w:r>
-        <w:pict w14:anchorId="7D634F87">
-          <v:rect id="_x0000_i1049" style="width:0;height:1.5pt" o:hralign="center" o:hrstd="t" o:hr="t" fillcolor="#a0a0a0" stroked="f"/>
+      <w:pPr>
+        <w:rPr>
+          <w:b/>
+          <w:bCs/>
+        </w:rPr>
+      </w:pPr>
+      <w:r>
+        <w:rPr>
+          <w:b/>
+          <w:bCs/>
+        </w:rPr>
+        <w:pict w14:anchorId="2C041E13">
+          <v:rect id="_x0000_i1063" style="width:0;height:1.5pt" o:hralign="center" o:hrstd="t" o:hr="t" fillcolor="#a0a0a0" stroked="f"/>
         </w:pict>
       </w:r>
     </w:p>
@@ -329,23 +481,33 @@
       </w:r>
     </w:p>
     <w:p>
-      <w:r>
+      <w:pPr>
+        <w:rPr>
+          <w:b/>
+          <w:bCs/>
+        </w:rPr>
+      </w:pPr>
+      <w:r>
+        <w:rPr>
+          <w:b/>
+          <w:bCs/>
+        </w:rPr>
+        <w:t>Pawdot is a standalone web application that integrates with external APIs for location-based pet searches and authentication services.</w:t>
+      </w:r>
+    </w:p>
+    <w:p>
+      <w:pPr>
+        <w:rPr>
+          <w:b/>
+          <w:bCs/>
+        </w:rPr>
+      </w:pPr>
+      <w:r>
+        <w:rPr>
+          <w:b/>
+          <w:bCs/>
+        </w:rPr>
         <w:lastRenderedPageBreak/>
-        <w:t>The landing page is a crucial component of the Pawdot web application, serving as an entry point for users. It integrates with the authentication system and redirects users to appropriate sections of the platform.</w:t>
-      </w:r>
-    </w:p>
-    <w:p>
-      <w:pPr>
-        <w:rPr>
-          <w:b/>
-          <w:bCs/>
-        </w:rPr>
-      </w:pPr>
-      <w:r>
-        <w:rPr>
-          <w:b/>
-          <w:bCs/>
-        </w:rPr>
         <w:t>2.2 Product Functions</w:t>
       </w:r>
     </w:p>
@@ -353,72 +515,95 @@
       <w:pPr>
         <w:numPr>
           <w:ilvl w:val="0"/>
-          <w:numId w:val="5"/>
-        </w:numPr>
-      </w:pPr>
-      <w:r>
-        <w:rPr>
-          <w:b/>
-          <w:bCs/>
-        </w:rPr>
-        <w:t>Homepage Navigation</w:t>
-      </w:r>
-      <w:r>
-        <w:t>: Provides links to major sections such as Home, Pets, Dashboard, Contact, About, and Login.</w:t>
+          <w:numId w:val="22"/>
+        </w:numPr>
+        <w:rPr>
+          <w:b/>
+          <w:bCs/>
+        </w:rPr>
+      </w:pPr>
+      <w:r>
+        <w:rPr>
+          <w:b/>
+          <w:bCs/>
+        </w:rPr>
+        <w:t>User Authentication: Sign up, login, and profile management.</w:t>
       </w:r>
     </w:p>
     <w:p>
       <w:pPr>
         <w:numPr>
           <w:ilvl w:val="0"/>
-          <w:numId w:val="5"/>
-        </w:numPr>
-      </w:pPr>
-      <w:r>
-        <w:rPr>
-          <w:b/>
-          <w:bCs/>
-        </w:rPr>
-        <w:t>Call to Action (CTA)</w:t>
-      </w:r>
-      <w:r>
-        <w:t>: Encourages users to sign up or explore pet adoption options.</w:t>
+          <w:numId w:val="22"/>
+        </w:numPr>
+        <w:rPr>
+          <w:b/>
+          <w:bCs/>
+        </w:rPr>
+      </w:pPr>
+      <w:r>
+        <w:rPr>
+          <w:b/>
+          <w:bCs/>
+        </w:rPr>
+        <w:t>Pet Listings: Browse, search, and filter pets available for adoption.</w:t>
       </w:r>
     </w:p>
     <w:p>
       <w:pPr>
         <w:numPr>
           <w:ilvl w:val="0"/>
-          <w:numId w:val="5"/>
-        </w:numPr>
-      </w:pPr>
-      <w:r>
-        <w:rPr>
-          <w:b/>
-          <w:bCs/>
-        </w:rPr>
-        <w:t>Pet Adoption Awareness</w:t>
-      </w:r>
-      <w:r>
-        <w:t>: Displays a tagline and description promoting pet adoption.</w:t>
+          <w:numId w:val="22"/>
+        </w:numPr>
+        <w:rPr>
+          <w:b/>
+          <w:bCs/>
+        </w:rPr>
+      </w:pPr>
+      <w:r>
+        <w:rPr>
+          <w:b/>
+          <w:bCs/>
+        </w:rPr>
+        <w:t>Adoption Requests: Users can request to adopt pets.</w:t>
       </w:r>
     </w:p>
     <w:p>
       <w:pPr>
         <w:numPr>
           <w:ilvl w:val="0"/>
-          <w:numId w:val="5"/>
-        </w:numPr>
-      </w:pPr>
-      <w:r>
-        <w:rPr>
-          <w:b/>
-          <w:bCs/>
-        </w:rPr>
-        <w:t>Responsive UI</w:t>
-      </w:r>
-      <w:r>
-        <w:t>: Ensures accessibility across various devices and screen sizes.</w:t>
+          <w:numId w:val="22"/>
+        </w:numPr>
+        <w:rPr>
+          <w:b/>
+          <w:bCs/>
+        </w:rPr>
+      </w:pPr>
+      <w:r>
+        <w:rPr>
+          <w:b/>
+          <w:bCs/>
+        </w:rPr>
+        <w:t>Communication: Chat and message system between users and pet providers.</w:t>
+      </w:r>
+    </w:p>
+    <w:p>
+      <w:pPr>
+        <w:numPr>
+          <w:ilvl w:val="0"/>
+          <w:numId w:val="22"/>
+        </w:numPr>
+        <w:rPr>
+          <w:b/>
+          <w:bCs/>
+        </w:rPr>
+      </w:pPr>
+      <w:r>
+        <w:rPr>
+          <w:b/>
+          <w:bCs/>
+        </w:rPr>
+        <w:t>Admin Dashboard: For managing pet listings and adoption requests.</w:t>
       </w:r>
     </w:p>
     <w:p>
@@ -440,54 +625,57 @@
       <w:pPr>
         <w:numPr>
           <w:ilvl w:val="0"/>
-          <w:numId w:val="6"/>
-        </w:numPr>
-      </w:pPr>
-      <w:r>
-        <w:rPr>
-          <w:b/>
-          <w:bCs/>
-        </w:rPr>
-        <w:t>Visitors</w:t>
-      </w:r>
-      <w:r>
-        <w:t>: First-time users exploring the platform.</w:t>
+          <w:numId w:val="23"/>
+        </w:numPr>
+        <w:rPr>
+          <w:b/>
+          <w:bCs/>
+        </w:rPr>
+      </w:pPr>
+      <w:r>
+        <w:rPr>
+          <w:b/>
+          <w:bCs/>
+        </w:rPr>
+        <w:t>Pet Seekers: Users looking to adopt pets.</w:t>
       </w:r>
     </w:p>
     <w:p>
       <w:pPr>
         <w:numPr>
           <w:ilvl w:val="0"/>
-          <w:numId w:val="6"/>
-        </w:numPr>
-      </w:pPr>
-      <w:r>
-        <w:rPr>
-          <w:b/>
-          <w:bCs/>
-        </w:rPr>
-        <w:t>Registered Users</w:t>
-      </w:r>
-      <w:r>
-        <w:t>: Users who have already created accounts.</w:t>
+          <w:numId w:val="23"/>
+        </w:numPr>
+        <w:rPr>
+          <w:b/>
+          <w:bCs/>
+        </w:rPr>
+      </w:pPr>
+      <w:r>
+        <w:rPr>
+          <w:b/>
+          <w:bCs/>
+        </w:rPr>
+        <w:t>Pet Providers: Shelters and pet owners listing pets.</w:t>
       </w:r>
     </w:p>
     <w:p>
       <w:pPr>
         <w:numPr>
           <w:ilvl w:val="0"/>
-          <w:numId w:val="6"/>
-        </w:numPr>
-      </w:pPr>
-      <w:r>
-        <w:rPr>
-          <w:b/>
-          <w:bCs/>
-        </w:rPr>
-        <w:t>Administrators</w:t>
-      </w:r>
-      <w:r>
-        <w:t>: Users managing the platform.</w:t>
+          <w:numId w:val="23"/>
+        </w:numPr>
+        <w:rPr>
+          <w:b/>
+          <w:bCs/>
+        </w:rPr>
+      </w:pPr>
+      <w:r>
+        <w:rPr>
+          <w:b/>
+          <w:bCs/>
+        </w:rPr>
+        <w:t>Administrators: Manage platform functionality and user activity.</w:t>
       </w:r>
     </w:p>
     <w:p>
@@ -509,39 +697,73 @@
       <w:pPr>
         <w:numPr>
           <w:ilvl w:val="0"/>
-          <w:numId w:val="7"/>
-        </w:numPr>
-      </w:pPr>
-      <w:r>
-        <w:t>Must be optimized for fast loading times.</w:t>
+          <w:numId w:val="24"/>
+        </w:numPr>
+        <w:rPr>
+          <w:b/>
+          <w:bCs/>
+        </w:rPr>
+      </w:pPr>
+      <w:r>
+        <w:rPr>
+          <w:b/>
+          <w:bCs/>
+        </w:rPr>
+        <w:t>The platform must be mobile-friendly.</w:t>
       </w:r>
     </w:p>
     <w:p>
       <w:pPr>
         <w:numPr>
           <w:ilvl w:val="0"/>
-          <w:numId w:val="7"/>
-        </w:numPr>
-      </w:pPr>
-      <w:r>
-        <w:t>Ensure mobile-friendly design.</w:t>
+          <w:numId w:val="24"/>
+        </w:numPr>
+        <w:rPr>
+          <w:b/>
+          <w:bCs/>
+        </w:rPr>
+      </w:pPr>
+      <w:r>
+        <w:rPr>
+          <w:b/>
+          <w:bCs/>
+        </w:rPr>
+        <w:t>Secure authentication using JWT.</w:t>
       </w:r>
     </w:p>
     <w:p>
       <w:pPr>
         <w:numPr>
           <w:ilvl w:val="0"/>
-          <w:numId w:val="7"/>
-        </w:numPr>
-      </w:pPr>
-      <w:r>
-        <w:t>Compliance with web accessibility standards.</w:t>
-      </w:r>
-    </w:p>
-    <w:p>
-      <w:r>
-        <w:pict w14:anchorId="65EEE075">
-          <v:rect id="_x0000_i1050" style="width:0;height:1.5pt" o:hralign="center" o:hrstd="t" o:hr="t" fillcolor="#a0a0a0" stroked="f"/>
+          <w:numId w:val="24"/>
+        </w:numPr>
+        <w:rPr>
+          <w:b/>
+          <w:bCs/>
+        </w:rPr>
+      </w:pPr>
+      <w:r>
+        <w:rPr>
+          <w:b/>
+          <w:bCs/>
+        </w:rPr>
+        <w:t>Compliance with GDPR and data protection regulations.</w:t>
+      </w:r>
+    </w:p>
+    <w:p>
+      <w:pPr>
+        <w:rPr>
+          <w:b/>
+          <w:bCs/>
+        </w:rPr>
+      </w:pPr>
+      <w:r>
+        <w:rPr>
+          <w:b/>
+          <w:bCs/>
+        </w:rPr>
+        <w:pict w14:anchorId="35029A8A">
+          <v:rect id="_x0000_i1064" style="width:0;height:1.5pt" o:hralign="center" o:hrstd="t" o:hr="t" fillcolor="#a0a0a0" stroked="f"/>
         </w:pict>
       </w:r>
     </w:p>
@@ -587,266 +809,1335 @@
           <w:b/>
           <w:bCs/>
         </w:rPr>
-        <w:t>Landing Page Features</w:t>
+        <w:t>Customer’s Requirements</w:t>
       </w:r>
     </w:p>
     <w:p>
       <w:pPr>
         <w:numPr>
           <w:ilvl w:val="0"/>
-          <w:numId w:val="8"/>
-        </w:numPr>
-      </w:pPr>
-      <w:r>
-        <w:rPr>
-          <w:b/>
-          <w:bCs/>
-        </w:rPr>
-        <w:t>Navigation Bar</w:t>
+          <w:numId w:val="25"/>
+        </w:numPr>
+        <w:rPr>
+          <w:b/>
+          <w:bCs/>
+        </w:rPr>
+      </w:pPr>
+      <w:r>
+        <w:rPr>
+          <w:b/>
+          <w:bCs/>
+        </w:rPr>
+        <w:t>Login</w:t>
       </w:r>
     </w:p>
     <w:p>
       <w:pPr>
         <w:numPr>
           <w:ilvl w:val="1"/>
-          <w:numId w:val="8"/>
-        </w:numPr>
-      </w:pPr>
-      <w:r>
-        <w:t>Displays links to Home, Pets, Dashboard, Contact, About, and Login.</w:t>
+          <w:numId w:val="25"/>
+        </w:numPr>
+        <w:rPr>
+          <w:b/>
+          <w:bCs/>
+        </w:rPr>
+      </w:pPr>
+      <w:r>
+        <w:rPr>
+          <w:b/>
+          <w:bCs/>
+        </w:rPr>
+        <w:t>To log in to the system, users must provide:</w:t>
+      </w:r>
+    </w:p>
+    <w:p>
+      <w:pPr>
+        <w:numPr>
+          <w:ilvl w:val="2"/>
+          <w:numId w:val="25"/>
+        </w:numPr>
+        <w:rPr>
+          <w:b/>
+          <w:bCs/>
+        </w:rPr>
+      </w:pPr>
+      <w:r>
+        <w:rPr>
+          <w:b/>
+          <w:bCs/>
+        </w:rPr>
+        <w:t>Email Address: Must be a valid email address.</w:t>
+      </w:r>
+    </w:p>
+    <w:p>
+      <w:pPr>
+        <w:numPr>
+          <w:ilvl w:val="2"/>
+          <w:numId w:val="25"/>
+        </w:numPr>
+        <w:rPr>
+          <w:b/>
+          <w:bCs/>
+        </w:rPr>
+      </w:pPr>
+      <w:r>
+        <w:rPr>
+          <w:b/>
+          <w:bCs/>
+        </w:rPr>
+        <w:t>Password: Must have at least 8 characters; the text field must be in password mode.</w:t>
+      </w:r>
+    </w:p>
+    <w:p>
+      <w:pPr>
+        <w:numPr>
+          <w:ilvl w:val="0"/>
+          <w:numId w:val="25"/>
+        </w:numPr>
+        <w:rPr>
+          <w:b/>
+          <w:bCs/>
+        </w:rPr>
+      </w:pPr>
+      <w:r>
+        <w:rPr>
+          <w:b/>
+          <w:bCs/>
+        </w:rPr>
+        <w:t>Create Account</w:t>
       </w:r>
     </w:p>
     <w:p>
       <w:pPr>
         <w:numPr>
           <w:ilvl w:val="1"/>
-          <w:numId w:val="8"/>
-        </w:numPr>
-      </w:pPr>
-      <w:r>
-        <w:t>Responsive layout for mobile and desktop users.</w:t>
+          <w:numId w:val="25"/>
+        </w:numPr>
+        <w:rPr>
+          <w:b/>
+          <w:bCs/>
+        </w:rPr>
+      </w:pPr>
+      <w:r>
+        <w:rPr>
+          <w:b/>
+          <w:bCs/>
+        </w:rPr>
+        <w:t>Customers can register on the platform.</w:t>
+      </w:r>
+    </w:p>
+    <w:p>
+      <w:pPr>
+        <w:numPr>
+          <w:ilvl w:val="1"/>
+          <w:numId w:val="25"/>
+        </w:numPr>
+        <w:rPr>
+          <w:b/>
+          <w:bCs/>
+        </w:rPr>
+      </w:pPr>
+      <w:r>
+        <w:rPr>
+          <w:b/>
+          <w:bCs/>
+        </w:rPr>
+        <w:t>Required information for registration:</w:t>
+      </w:r>
+    </w:p>
+    <w:p>
+      <w:pPr>
+        <w:numPr>
+          <w:ilvl w:val="2"/>
+          <w:numId w:val="25"/>
+        </w:numPr>
+        <w:rPr>
+          <w:b/>
+          <w:bCs/>
+        </w:rPr>
+      </w:pPr>
+      <w:r>
+        <w:rPr>
+          <w:b/>
+          <w:bCs/>
+        </w:rPr>
+        <w:t>Email Address: Must be valid.</w:t>
+      </w:r>
+    </w:p>
+    <w:p>
+      <w:pPr>
+        <w:numPr>
+          <w:ilvl w:val="2"/>
+          <w:numId w:val="25"/>
+        </w:numPr>
+        <w:rPr>
+          <w:b/>
+          <w:bCs/>
+        </w:rPr>
+      </w:pPr>
+      <w:r>
+        <w:rPr>
+          <w:b/>
+          <w:bCs/>
+        </w:rPr>
+        <w:t>Password: Must have at least 8 characters, in password mode.</w:t>
+      </w:r>
+    </w:p>
+    <w:p>
+      <w:pPr>
+        <w:numPr>
+          <w:ilvl w:val="2"/>
+          <w:numId w:val="25"/>
+        </w:numPr>
+        <w:rPr>
+          <w:b/>
+          <w:bCs/>
+        </w:rPr>
+      </w:pPr>
+      <w:r>
+        <w:rPr>
+          <w:b/>
+          <w:bCs/>
+        </w:rPr>
+        <w:t>Contact Details:</w:t>
+      </w:r>
+    </w:p>
+    <w:p>
+      <w:pPr>
+        <w:numPr>
+          <w:ilvl w:val="3"/>
+          <w:numId w:val="25"/>
+        </w:numPr>
+        <w:rPr>
+          <w:b/>
+          <w:bCs/>
+        </w:rPr>
+      </w:pPr>
+      <w:r>
+        <w:rPr>
+          <w:b/>
+          <w:bCs/>
+        </w:rPr>
+        <w:t>Name</w:t>
+      </w:r>
+    </w:p>
+    <w:p>
+      <w:pPr>
+        <w:numPr>
+          <w:ilvl w:val="3"/>
+          <w:numId w:val="25"/>
+        </w:numPr>
+        <w:rPr>
+          <w:b/>
+          <w:bCs/>
+        </w:rPr>
+      </w:pPr>
+      <w:r>
+        <w:rPr>
+          <w:b/>
+          <w:bCs/>
+        </w:rPr>
+        <w:t>Current Location</w:t>
+      </w:r>
+    </w:p>
+    <w:p>
+      <w:pPr>
+        <w:numPr>
+          <w:ilvl w:val="3"/>
+          <w:numId w:val="25"/>
+        </w:numPr>
+        <w:rPr>
+          <w:b/>
+          <w:bCs/>
+        </w:rPr>
+      </w:pPr>
+      <w:r>
+        <w:rPr>
+          <w:b/>
+          <w:bCs/>
+        </w:rPr>
+        <w:lastRenderedPageBreak/>
+        <w:t>Mobile</w:t>
+      </w:r>
+    </w:p>
+    <w:p>
+      <w:pPr>
+        <w:numPr>
+          <w:ilvl w:val="3"/>
+          <w:numId w:val="25"/>
+        </w:numPr>
+        <w:rPr>
+          <w:b/>
+          <w:bCs/>
+        </w:rPr>
+      </w:pPr>
+      <w:r>
+        <w:rPr>
+          <w:b/>
+          <w:bCs/>
+        </w:rPr>
+        <w:t>Mailing Address</w:t>
+      </w:r>
+    </w:p>
+    <w:p>
+      <w:pPr>
+        <w:numPr>
+          <w:ilvl w:val="1"/>
+          <w:numId w:val="25"/>
+        </w:numPr>
+        <w:rPr>
+          <w:b/>
+          <w:bCs/>
+        </w:rPr>
+      </w:pPr>
+      <w:r>
+        <w:rPr>
+          <w:b/>
+          <w:bCs/>
+        </w:rPr>
+        <w:t>Upon successful registration, this information will be stored in the database.</w:t>
       </w:r>
     </w:p>
     <w:p>
       <w:pPr>
         <w:numPr>
           <w:ilvl w:val="0"/>
-          <w:numId w:val="8"/>
-        </w:numPr>
-      </w:pPr>
-      <w:r>
-        <w:rPr>
-          <w:b/>
-          <w:bCs/>
-        </w:rPr>
-        <w:t>Hero Section</w:t>
+          <w:numId w:val="25"/>
+        </w:numPr>
+        <w:rPr>
+          <w:b/>
+          <w:bCs/>
+        </w:rPr>
+      </w:pPr>
+      <w:r>
+        <w:rPr>
+          <w:b/>
+          <w:bCs/>
+        </w:rPr>
+        <w:t>Manage Profile</w:t>
       </w:r>
     </w:p>
     <w:p>
       <w:pPr>
         <w:numPr>
           <w:ilvl w:val="1"/>
-          <w:numId w:val="8"/>
-        </w:numPr>
-      </w:pPr>
-      <w:r>
-        <w:t>Displays an engaging image (e.g., a pet) to attract users.</w:t>
+          <w:numId w:val="25"/>
+        </w:numPr>
+        <w:rPr>
+          <w:b/>
+          <w:bCs/>
+        </w:rPr>
+      </w:pPr>
+      <w:r>
+        <w:rPr>
+          <w:b/>
+          <w:bCs/>
+        </w:rPr>
+        <w:t>Customers can update their profile information when required.</w:t>
       </w:r>
     </w:p>
     <w:p>
       <w:pPr>
         <w:numPr>
           <w:ilvl w:val="1"/>
-          <w:numId w:val="8"/>
-        </w:numPr>
-      </w:pPr>
-      <w:r>
-        <w:t>Includes a tagline (e.g., "Unleash Love") and a brief description encouraging adoption.</w:t>
+          <w:numId w:val="25"/>
+        </w:numPr>
+        <w:rPr>
+          <w:b/>
+          <w:bCs/>
+        </w:rPr>
+      </w:pPr>
+      <w:r>
+        <w:rPr>
+          <w:b/>
+          <w:bCs/>
+        </w:rPr>
+        <w:t>All fields except the email address will be updatable.</w:t>
       </w:r>
     </w:p>
     <w:p>
       <w:pPr>
         <w:numPr>
           <w:ilvl w:val="1"/>
-          <w:numId w:val="8"/>
-        </w:numPr>
-      </w:pPr>
-      <w:r>
-        <w:t>Features a "Join Us" CTA button that redirects users to the registration page.</w:t>
+          <w:numId w:val="25"/>
+        </w:numPr>
+        <w:rPr>
+          <w:b/>
+          <w:bCs/>
+        </w:rPr>
+      </w:pPr>
+      <w:r>
+        <w:rPr>
+          <w:b/>
+          <w:bCs/>
+        </w:rPr>
+        <w:t>Updated information will be saved to the database.</w:t>
       </w:r>
     </w:p>
     <w:p>
       <w:pPr>
         <w:numPr>
           <w:ilvl w:val="0"/>
-          <w:numId w:val="8"/>
-        </w:numPr>
-      </w:pPr>
-      <w:r>
-        <w:rPr>
-          <w:b/>
-          <w:bCs/>
-        </w:rPr>
-        <w:t>Introduction to Pawdot</w:t>
+          <w:numId w:val="25"/>
+        </w:numPr>
+        <w:rPr>
+          <w:b/>
+          <w:bCs/>
+        </w:rPr>
+      </w:pPr>
+      <w:r>
+        <w:rPr>
+          <w:b/>
+          <w:bCs/>
+        </w:rPr>
+        <w:t>Search for Pets</w:t>
       </w:r>
     </w:p>
     <w:p>
       <w:pPr>
         <w:numPr>
           <w:ilvl w:val="1"/>
-          <w:numId w:val="8"/>
-        </w:numPr>
-      </w:pPr>
-      <w:r>
-        <w:t>A section with a brief description of the platform’s purpose and benefits.</w:t>
+          <w:numId w:val="25"/>
+        </w:numPr>
+        <w:rPr>
+          <w:b/>
+          <w:bCs/>
+        </w:rPr>
+      </w:pPr>
+      <w:r>
+        <w:rPr>
+          <w:b/>
+          <w:bCs/>
+        </w:rPr>
+        <w:t>Customers can search for pets using filters like breed, age, size, and location.</w:t>
       </w:r>
     </w:p>
     <w:p>
       <w:pPr>
         <w:numPr>
           <w:ilvl w:val="0"/>
-          <w:numId w:val="8"/>
-        </w:numPr>
-      </w:pPr>
-      <w:r>
-        <w:rPr>
-          <w:b/>
-          <w:bCs/>
-        </w:rPr>
-        <w:t>User Engagement Section</w:t>
+          <w:numId w:val="25"/>
+        </w:numPr>
+        <w:rPr>
+          <w:b/>
+          <w:bCs/>
+        </w:rPr>
+      </w:pPr>
+      <w:r>
+        <w:rPr>
+          <w:b/>
+          <w:bCs/>
+        </w:rPr>
+        <w:t>Adoption Requests</w:t>
       </w:r>
     </w:p>
     <w:p>
       <w:pPr>
         <w:numPr>
           <w:ilvl w:val="1"/>
-          <w:numId w:val="8"/>
-        </w:numPr>
-      </w:pPr>
-      <w:r>
+          <w:numId w:val="25"/>
+        </w:numPr>
+        <w:rPr>
+          <w:b/>
+          <w:bCs/>
+        </w:rPr>
+      </w:pPr>
+      <w:r>
+        <w:rPr>
+          <w:b/>
+          <w:bCs/>
+        </w:rPr>
+        <w:t>Users should be able to send adoption requests.</w:t>
+      </w:r>
+    </w:p>
+    <w:p>
+      <w:pPr>
+        <w:numPr>
+          <w:ilvl w:val="0"/>
+          <w:numId w:val="25"/>
+        </w:numPr>
+        <w:rPr>
+          <w:b/>
+          <w:bCs/>
+        </w:rPr>
+      </w:pPr>
+      <w:r>
+        <w:rPr>
+          <w:b/>
+          <w:bCs/>
+        </w:rPr>
+        <w:t>Notifications and Updates</w:t>
+      </w:r>
+    </w:p>
+    <w:p>
+      <w:pPr>
+        <w:numPr>
+          <w:ilvl w:val="1"/>
+          <w:numId w:val="25"/>
+        </w:numPr>
+        <w:rPr>
+          <w:b/>
+          <w:bCs/>
+        </w:rPr>
+      </w:pPr>
+      <w:r>
+        <w:rPr>
+          <w:b/>
+          <w:bCs/>
+        </w:rPr>
+        <w:t>Customers will receive notifications for adoption request status and new pet listings.</w:t>
+      </w:r>
+    </w:p>
+    <w:p>
+      <w:pPr>
+        <w:numPr>
+          <w:ilvl w:val="1"/>
+          <w:numId w:val="25"/>
+        </w:numPr>
+        <w:rPr>
+          <w:b/>
+          <w:bCs/>
+        </w:rPr>
+      </w:pPr>
+      <w:r>
+        <w:rPr>
+          <w:b/>
+          <w:bCs/>
+        </w:rPr>
+        <w:t>Notifications will be sent via email or app notifications.</w:t>
+      </w:r>
+    </w:p>
+    <w:p>
+      <w:pPr>
+        <w:numPr>
+          <w:ilvl w:val="0"/>
+          <w:numId w:val="25"/>
+        </w:numPr>
+        <w:rPr>
+          <w:b/>
+          <w:bCs/>
+        </w:rPr>
+      </w:pPr>
+      <w:r>
+        <w:rPr>
+          <w:b/>
+          <w:bCs/>
+        </w:rPr>
+        <w:t>Feedback and Suggestions</w:t>
+      </w:r>
+    </w:p>
+    <w:p>
+      <w:pPr>
+        <w:numPr>
+          <w:ilvl w:val="1"/>
+          <w:numId w:val="25"/>
+        </w:numPr>
+        <w:rPr>
+          <w:b/>
+          <w:bCs/>
+        </w:rPr>
+      </w:pPr>
+      <w:r>
+        <w:rPr>
+          <w:b/>
+          <w:bCs/>
+        </w:rPr>
+        <w:t>Customers can provide feedback on the adoption experience and suggest platform improvements.</w:t>
+      </w:r>
+    </w:p>
+    <w:p>
+      <w:pPr>
+        <w:rPr>
+          <w:b/>
+          <w:bCs/>
+        </w:rPr>
+      </w:pPr>
+      <w:r>
+        <w:rPr>
+          <w:b/>
+          <w:bCs/>
+        </w:rPr>
+        <w:t>Admin Requirements</w:t>
+      </w:r>
+    </w:p>
+    <w:p>
+      <w:pPr>
+        <w:numPr>
+          <w:ilvl w:val="0"/>
+          <w:numId w:val="26"/>
+        </w:numPr>
+        <w:rPr>
+          <w:b/>
+          <w:bCs/>
+        </w:rPr>
+      </w:pPr>
+      <w:r>
+        <w:rPr>
+          <w:b/>
+          <w:bCs/>
+        </w:rPr>
+        <w:t>Manage Listings</w:t>
+      </w:r>
+    </w:p>
+    <w:p>
+      <w:pPr>
+        <w:numPr>
+          <w:ilvl w:val="1"/>
+          <w:numId w:val="26"/>
+        </w:numPr>
+        <w:rPr>
+          <w:b/>
+          <w:bCs/>
+        </w:rPr>
+      </w:pPr>
+      <w:r>
+        <w:rPr>
+          <w:b/>
+          <w:bCs/>
+        </w:rPr>
+        <w:t>Admins can approve, decline, or remove pet listings.</w:t>
+      </w:r>
+    </w:p>
+    <w:p>
+      <w:pPr>
+        <w:numPr>
+          <w:ilvl w:val="0"/>
+          <w:numId w:val="26"/>
+        </w:numPr>
+        <w:rPr>
+          <w:b/>
+          <w:bCs/>
+        </w:rPr>
+      </w:pPr>
+      <w:r>
+        <w:rPr>
+          <w:b/>
+          <w:bCs/>
+        </w:rPr>
+        <w:t>Manage Adoption Requests</w:t>
+      </w:r>
+    </w:p>
+    <w:p>
+      <w:pPr>
+        <w:numPr>
+          <w:ilvl w:val="1"/>
+          <w:numId w:val="26"/>
+        </w:numPr>
+        <w:rPr>
+          <w:b/>
+          <w:bCs/>
+        </w:rPr>
+      </w:pPr>
+      <w:r>
+        <w:rPr>
+          <w:b/>
+          <w:bCs/>
+        </w:rPr>
+        <w:t>Admins can approve or decline adoption requests.</w:t>
+      </w:r>
+    </w:p>
+    <w:p>
+      <w:pPr>
+        <w:numPr>
+          <w:ilvl w:val="0"/>
+          <w:numId w:val="26"/>
+        </w:numPr>
+        <w:rPr>
+          <w:b/>
+          <w:bCs/>
+        </w:rPr>
+      </w:pPr>
+      <w:r>
+        <w:rPr>
+          <w:b/>
+          <w:bCs/>
+        </w:rPr>
+        <w:t>Monitor User Activity</w:t>
+      </w:r>
+    </w:p>
+    <w:p>
+      <w:pPr>
+        <w:numPr>
+          <w:ilvl w:val="1"/>
+          <w:numId w:val="26"/>
+        </w:numPr>
+        <w:rPr>
+          <w:b/>
+          <w:bCs/>
+        </w:rPr>
+      </w:pPr>
+      <w:r>
+        <w:rPr>
+          <w:b/>
+          <w:bCs/>
+        </w:rPr>
+        <w:t>Admins can track user interactions and reports.</w:t>
+      </w:r>
+    </w:p>
+    <w:p>
+      <w:pPr>
+        <w:rPr>
+          <w:b/>
+          <w:bCs/>
+        </w:rPr>
+      </w:pPr>
+      <w:r>
+        <w:rPr>
+          <w:b/>
+          <w:bCs/>
+        </w:rPr>
+        <w:t>3.2 External Interface Requirements</w:t>
+      </w:r>
+    </w:p>
+    <w:p>
+      <w:pPr>
+        <w:numPr>
+          <w:ilvl w:val="0"/>
+          <w:numId w:val="27"/>
+        </w:numPr>
+        <w:rPr>
+          <w:b/>
+          <w:bCs/>
+        </w:rPr>
+      </w:pPr>
+      <w:r>
+        <w:rPr>
+          <w:b/>
+          <w:bCs/>
+        </w:rPr>
+        <w:t>Software Interfaces</w:t>
+      </w:r>
+    </w:p>
+    <w:p>
+      <w:pPr>
+        <w:numPr>
+          <w:ilvl w:val="1"/>
+          <w:numId w:val="27"/>
+        </w:numPr>
+        <w:rPr>
+          <w:b/>
+          <w:bCs/>
+        </w:rPr>
+      </w:pPr>
+      <w:r>
+        <w:rPr>
+          <w:b/>
+          <w:bCs/>
+        </w:rPr>
+        <w:t>Integration with external pet databases and mapping services.</w:t>
+      </w:r>
+    </w:p>
+    <w:p>
+      <w:pPr>
+        <w:numPr>
+          <w:ilvl w:val="1"/>
+          <w:numId w:val="27"/>
+        </w:numPr>
+        <w:rPr>
+          <w:b/>
+          <w:bCs/>
+        </w:rPr>
+      </w:pPr>
+      <w:r>
+        <w:rPr>
+          <w:b/>
+          <w:bCs/>
+        </w:rPr>
+        <w:t>Compatibility with major browsers and mobile platforms.</w:t>
+      </w:r>
+    </w:p>
+    <w:p>
+      <w:pPr>
+        <w:numPr>
+          <w:ilvl w:val="0"/>
+          <w:numId w:val="27"/>
+        </w:numPr>
+        <w:rPr>
+          <w:b/>
+          <w:bCs/>
+        </w:rPr>
+      </w:pPr>
+      <w:r>
+        <w:rPr>
+          <w:b/>
+          <w:bCs/>
+        </w:rPr>
+        <w:t>Communication Interfaces</w:t>
+      </w:r>
+    </w:p>
+    <w:p>
+      <w:pPr>
+        <w:numPr>
+          <w:ilvl w:val="1"/>
+          <w:numId w:val="27"/>
+        </w:numPr>
+        <w:rPr>
+          <w:b/>
+          <w:bCs/>
+        </w:rPr>
+      </w:pPr>
+      <w:r>
+        <w:rPr>
+          <w:b/>
+          <w:bCs/>
+        </w:rPr>
+        <w:t>The system will use email and push notifications for updates.</w:t>
+      </w:r>
+    </w:p>
+    <w:p>
+      <w:pPr>
+        <w:numPr>
+          <w:ilvl w:val="1"/>
+          <w:numId w:val="27"/>
+        </w:numPr>
+        <w:rPr>
+          <w:b/>
+          <w:bCs/>
+        </w:rPr>
+      </w:pPr>
+      <w:r>
+        <w:rPr>
+          <w:b/>
+          <w:bCs/>
+        </w:rPr>
+        <w:t>HTTP and HTTPS protocols will ensure secure data transmission.</w:t>
+      </w:r>
+    </w:p>
+    <w:p>
+      <w:pPr>
+        <w:rPr>
+          <w:b/>
+          <w:bCs/>
+        </w:rPr>
+      </w:pPr>
+      <w:r>
+        <w:rPr>
+          <w:b/>
+          <w:bCs/>
+        </w:rPr>
         <w:lastRenderedPageBreak/>
-        <w:t>Encourages users to search for pets or sign up.</w:t>
+        <w:t>4. Non-Functional Requirements</w:t>
+      </w:r>
+    </w:p>
+    <w:p>
+      <w:pPr>
+        <w:rPr>
+          <w:b/>
+          <w:bCs/>
+        </w:rPr>
+      </w:pPr>
+      <w:r>
+        <w:rPr>
+          <w:b/>
+          <w:bCs/>
+        </w:rPr>
+        <w:t>4.1 Security and Privacy Requirements</w:t>
+      </w:r>
+    </w:p>
+    <w:p>
+      <w:pPr>
+        <w:numPr>
+          <w:ilvl w:val="0"/>
+          <w:numId w:val="28"/>
+        </w:numPr>
+        <w:rPr>
+          <w:b/>
+          <w:bCs/>
+        </w:rPr>
+      </w:pPr>
+      <w:r>
+        <w:rPr>
+          <w:b/>
+          <w:bCs/>
+        </w:rPr>
+        <w:t>Authentication</w:t>
       </w:r>
     </w:p>
     <w:p>
       <w:pPr>
         <w:numPr>
           <w:ilvl w:val="1"/>
-          <w:numId w:val="8"/>
-        </w:numPr>
-      </w:pPr>
-      <w:r>
-        <w:t>Highlights key platform features.</w:t>
+          <w:numId w:val="28"/>
+        </w:numPr>
+        <w:rPr>
+          <w:b/>
+          <w:bCs/>
+        </w:rPr>
+      </w:pPr>
+      <w:r>
+        <w:rPr>
+          <w:b/>
+          <w:bCs/>
+        </w:rPr>
+        <w:t>The platform will require secure authentication for all users via unique credentials.</w:t>
+      </w:r>
+    </w:p>
+    <w:p>
+      <w:pPr>
+        <w:numPr>
+          <w:ilvl w:val="1"/>
+          <w:numId w:val="28"/>
+        </w:numPr>
+        <w:rPr>
+          <w:b/>
+          <w:bCs/>
+        </w:rPr>
+      </w:pPr>
+      <w:r>
+        <w:rPr>
+          <w:b/>
+          <w:bCs/>
+        </w:rPr>
+        <w:t>Multi-factor authentication (MFA) will be implemented for enhanced security.</w:t>
       </w:r>
     </w:p>
     <w:p>
       <w:pPr>
         <w:numPr>
           <w:ilvl w:val="0"/>
-          <w:numId w:val="8"/>
-        </w:numPr>
-      </w:pPr>
-      <w:r>
-        <w:rPr>
-          <w:b/>
-          <w:bCs/>
-        </w:rPr>
-        <w:t>Footer Section</w:t>
+          <w:numId w:val="28"/>
+        </w:numPr>
+        <w:rPr>
+          <w:b/>
+          <w:bCs/>
+        </w:rPr>
+      </w:pPr>
+      <w:r>
+        <w:rPr>
+          <w:b/>
+          <w:bCs/>
+        </w:rPr>
+        <w:t>Authorization</w:t>
       </w:r>
     </w:p>
     <w:p>
       <w:pPr>
         <w:numPr>
           <w:ilvl w:val="1"/>
-          <w:numId w:val="8"/>
-        </w:numPr>
-      </w:pPr>
-      <w:r>
-        <w:t>Contains links to social media, contact details, and terms &amp; conditions.</w:t>
-      </w:r>
-    </w:p>
-    <w:p>
-      <w:pPr>
-        <w:rPr>
-          <w:b/>
-          <w:bCs/>
-        </w:rPr>
-      </w:pPr>
-      <w:r>
-        <w:rPr>
-          <w:b/>
-          <w:bCs/>
-        </w:rPr>
-        <w:t>3.2 External Interface Requirements</w:t>
+          <w:numId w:val="28"/>
+        </w:numPr>
+        <w:rPr>
+          <w:b/>
+          <w:bCs/>
+        </w:rPr>
+      </w:pPr>
+      <w:r>
+        <w:rPr>
+          <w:b/>
+          <w:bCs/>
+        </w:rPr>
+        <w:t>Role-based access control will ensure users only access permitted functionalities.</w:t>
+      </w:r>
+    </w:p>
+    <w:p>
+      <w:pPr>
+        <w:numPr>
+          <w:ilvl w:val="1"/>
+          <w:numId w:val="28"/>
+        </w:numPr>
+        <w:rPr>
+          <w:b/>
+          <w:bCs/>
+        </w:rPr>
+      </w:pPr>
+      <w:r>
+        <w:rPr>
+          <w:b/>
+          <w:bCs/>
+        </w:rPr>
+        <w:t>Sensitive data will be protected from unauthorized access through encryption.</w:t>
       </w:r>
     </w:p>
     <w:p>
       <w:pPr>
         <w:numPr>
           <w:ilvl w:val="0"/>
-          <w:numId w:val="9"/>
-        </w:numPr>
-      </w:pPr>
-      <w:r>
-        <w:rPr>
-          <w:b/>
-          <w:bCs/>
-        </w:rPr>
-        <w:t>Software Interfaces</w:t>
+          <w:numId w:val="28"/>
+        </w:numPr>
+        <w:rPr>
+          <w:b/>
+          <w:bCs/>
+        </w:rPr>
+      </w:pPr>
+      <w:r>
+        <w:rPr>
+          <w:b/>
+          <w:bCs/>
+        </w:rPr>
+        <w:t>Privacy</w:t>
       </w:r>
     </w:p>
     <w:p>
       <w:pPr>
         <w:numPr>
           <w:ilvl w:val="1"/>
-          <w:numId w:val="9"/>
-        </w:numPr>
-      </w:pPr>
-      <w:r>
-        <w:t>Integration with authentication and pet listing APIs.</w:t>
+          <w:numId w:val="28"/>
+        </w:numPr>
+        <w:rPr>
+          <w:b/>
+          <w:bCs/>
+        </w:rPr>
+      </w:pPr>
+      <w:r>
+        <w:rPr>
+          <w:b/>
+          <w:bCs/>
+        </w:rPr>
+        <w:t>User data will be handled in compliance with GDPR and other data protection laws.</w:t>
       </w:r>
     </w:p>
     <w:p>
       <w:pPr>
         <w:numPr>
           <w:ilvl w:val="1"/>
-          <w:numId w:val="9"/>
-        </w:numPr>
-      </w:pPr>
-      <w:r>
-        <w:t>Compatibility with major browsers and mobile platforms.</w:t>
+          <w:numId w:val="28"/>
+        </w:numPr>
+        <w:rPr>
+          <w:b/>
+          <w:bCs/>
+        </w:rPr>
+      </w:pPr>
+      <w:r>
+        <w:rPr>
+          <w:b/>
+          <w:bCs/>
+        </w:rPr>
+        <w:t>No personal information will be shared without explicit user consent.</w:t>
+      </w:r>
+    </w:p>
+    <w:p>
+      <w:pPr>
+        <w:rPr>
+          <w:b/>
+          <w:bCs/>
+        </w:rPr>
+      </w:pPr>
+      <w:r>
+        <w:rPr>
+          <w:b/>
+          <w:bCs/>
+        </w:rPr>
+        <w:t>4.2 Performance Requirements</w:t>
       </w:r>
     </w:p>
     <w:p>
       <w:pPr>
         <w:numPr>
           <w:ilvl w:val="0"/>
-          <w:numId w:val="9"/>
-        </w:numPr>
-      </w:pPr>
-      <w:r>
-        <w:rPr>
-          <w:b/>
-          <w:bCs/>
-        </w:rPr>
-        <w:t>Communication Interfaces</w:t>
-      </w:r>
-    </w:p>
-    <w:p>
-      <w:pPr>
-        <w:numPr>
-          <w:ilvl w:val="1"/>
-          <w:numId w:val="9"/>
-        </w:numPr>
-      </w:pPr>
-      <w:r>
-        <w:t>Supports HTTP and HTTPS for secure data transmission.</w:t>
-      </w:r>
-    </w:p>
-    <w:p>
-      <w:r>
-        <w:pict w14:anchorId="1825D06F">
-          <v:rect id="_x0000_i1051" style="width:0;height:1.5pt" o:hralign="center" o:hrstd="t" o:hr="t" fillcolor="#a0a0a0" stroked="f"/>
+          <w:numId w:val="29"/>
+        </w:numPr>
+        <w:rPr>
+          <w:b/>
+          <w:bCs/>
+        </w:rPr>
+      </w:pPr>
+      <w:r>
+        <w:rPr>
+          <w:b/>
+          <w:bCs/>
+        </w:rPr>
+        <w:t>The platform will handle a minimum of 10,000 concurrent users without performance degradation.</w:t>
+      </w:r>
+    </w:p>
+    <w:p>
+      <w:pPr>
+        <w:numPr>
+          <w:ilvl w:val="0"/>
+          <w:numId w:val="29"/>
+        </w:numPr>
+        <w:rPr>
+          <w:b/>
+          <w:bCs/>
+        </w:rPr>
+      </w:pPr>
+      <w:r>
+        <w:rPr>
+          <w:b/>
+          <w:bCs/>
+        </w:rPr>
+        <w:t>Response time for user actions will not exceed 2 seconds under normal load.</w:t>
+      </w:r>
+    </w:p>
+    <w:p>
+      <w:pPr>
+        <w:rPr>
+          <w:b/>
+          <w:bCs/>
+        </w:rPr>
+      </w:pPr>
+      <w:r>
+        <w:rPr>
+          <w:b/>
+          <w:bCs/>
+        </w:rPr>
+        <w:t>4.3 Usability Requirements</w:t>
+      </w:r>
+    </w:p>
+    <w:p>
+      <w:pPr>
+        <w:numPr>
+          <w:ilvl w:val="0"/>
+          <w:numId w:val="30"/>
+        </w:numPr>
+        <w:rPr>
+          <w:b/>
+          <w:bCs/>
+        </w:rPr>
+      </w:pPr>
+      <w:r>
+        <w:rPr>
+          <w:b/>
+          <w:bCs/>
+        </w:rPr>
+        <w:t>The platform will have an intuitive interface with easy navigation for all user types.</w:t>
+      </w:r>
+    </w:p>
+    <w:p>
+      <w:pPr>
+        <w:numPr>
+          <w:ilvl w:val="0"/>
+          <w:numId w:val="30"/>
+        </w:numPr>
+        <w:rPr>
+          <w:b/>
+          <w:bCs/>
+        </w:rPr>
+      </w:pPr>
+      <w:r>
+        <w:rPr>
+          <w:b/>
+          <w:bCs/>
+        </w:rPr>
+        <w:t>Accessibility features will be implemented to support users with disabilities (e.g., screen readers, keyboard navigation).</w:t>
+      </w:r>
+    </w:p>
+    <w:p>
+      <w:pPr>
+        <w:rPr>
+          <w:b/>
+          <w:bCs/>
+        </w:rPr>
+      </w:pPr>
+      <w:r>
+        <w:rPr>
+          <w:b/>
+          <w:bCs/>
+        </w:rPr>
+        <w:t>4.4 Scalability Requirements</w:t>
+      </w:r>
+    </w:p>
+    <w:p>
+      <w:pPr>
+        <w:numPr>
+          <w:ilvl w:val="0"/>
+          <w:numId w:val="31"/>
+        </w:numPr>
+        <w:rPr>
+          <w:b/>
+          <w:bCs/>
+        </w:rPr>
+      </w:pPr>
+      <w:r>
+        <w:rPr>
+          <w:b/>
+          <w:bCs/>
+        </w:rPr>
+        <w:t>The system will be designed to scale horizontally to accommodate future growth in users and features.</w:t>
+      </w:r>
+    </w:p>
+    <w:p>
+      <w:pPr>
+        <w:numPr>
+          <w:ilvl w:val="0"/>
+          <w:numId w:val="31"/>
+        </w:numPr>
+        <w:rPr>
+          <w:b/>
+          <w:bCs/>
+        </w:rPr>
+      </w:pPr>
+      <w:r>
+        <w:rPr>
+          <w:b/>
+          <w:bCs/>
+        </w:rPr>
+        <w:t>New modules or features can be integrated without disrupting existing functionality.</w:t>
+      </w:r>
+    </w:p>
+    <w:p>
+      <w:pPr>
+        <w:rPr>
+          <w:b/>
+          <w:bCs/>
+        </w:rPr>
+      </w:pPr>
+      <w:r>
+        <w:rPr>
+          <w:b/>
+          <w:bCs/>
+        </w:rPr>
+        <w:t>4.5 Availability Requirements</w:t>
+      </w:r>
+    </w:p>
+    <w:p>
+      <w:pPr>
+        <w:numPr>
+          <w:ilvl w:val="0"/>
+          <w:numId w:val="32"/>
+        </w:numPr>
+        <w:rPr>
+          <w:b/>
+          <w:bCs/>
+        </w:rPr>
+      </w:pPr>
+      <w:r>
+        <w:rPr>
+          <w:b/>
+          <w:bCs/>
+        </w:rPr>
+        <w:t>The platform will maintain 99.9% uptime, excluding scheduled maintenance.</w:t>
+      </w:r>
+    </w:p>
+    <w:p>
+      <w:pPr>
+        <w:numPr>
+          <w:ilvl w:val="0"/>
+          <w:numId w:val="32"/>
+        </w:numPr>
+        <w:rPr>
+          <w:b/>
+          <w:bCs/>
+        </w:rPr>
+      </w:pPr>
+      <w:r>
+        <w:rPr>
+          <w:b/>
+          <w:bCs/>
+        </w:rPr>
+        <w:t>Automatic failover mechanisms will ensure minimal disruption in case of server failures.</w:t>
+      </w:r>
+    </w:p>
+    <w:p>
+      <w:pPr>
+        <w:rPr>
+          <w:b/>
+          <w:bCs/>
+        </w:rPr>
+      </w:pPr>
+      <w:r>
+        <w:rPr>
+          <w:b/>
+          <w:bCs/>
+        </w:rPr>
+        <w:t>4.6 Compatibility Requirements</w:t>
+      </w:r>
+    </w:p>
+    <w:p>
+      <w:pPr>
+        <w:numPr>
+          <w:ilvl w:val="0"/>
+          <w:numId w:val="33"/>
+        </w:numPr>
+        <w:rPr>
+          <w:b/>
+          <w:bCs/>
+        </w:rPr>
+      </w:pPr>
+      <w:r>
+        <w:rPr>
+          <w:b/>
+          <w:bCs/>
+        </w:rPr>
+        <w:t>The platform will support major browsers such as Chrome, Firefox, Safari, and Edge.</w:t>
+      </w:r>
+    </w:p>
+    <w:p>
+      <w:pPr>
+        <w:numPr>
+          <w:ilvl w:val="0"/>
+          <w:numId w:val="33"/>
+        </w:numPr>
+        <w:rPr>
+          <w:b/>
+          <w:bCs/>
+        </w:rPr>
+      </w:pPr>
+      <w:r>
+        <w:rPr>
+          <w:b/>
+          <w:bCs/>
+        </w:rPr>
+        <w:t>Mobile responsiveness will be ensured for devices of various screen sizes.</w:t>
+      </w:r>
+    </w:p>
+    <w:p>
+      <w:pPr>
+        <w:rPr>
+          <w:b/>
+          <w:bCs/>
+        </w:rPr>
+      </w:pPr>
+      <w:r>
+        <w:rPr>
+          <w:b/>
+          <w:bCs/>
+        </w:rPr>
+        <w:t>4.7 Maintenance Requirements</w:t>
+      </w:r>
+    </w:p>
+    <w:p>
+      <w:pPr>
+        <w:numPr>
+          <w:ilvl w:val="0"/>
+          <w:numId w:val="34"/>
+        </w:numPr>
+        <w:rPr>
+          <w:b/>
+          <w:bCs/>
+        </w:rPr>
+      </w:pPr>
+      <w:r>
+        <w:rPr>
+          <w:b/>
+          <w:bCs/>
+        </w:rPr>
+        <w:t>Regular software updates will be deployed to address security vulnerabilities and improve functionality.</w:t>
+      </w:r>
+    </w:p>
+    <w:p>
+      <w:pPr>
+        <w:numPr>
+          <w:ilvl w:val="0"/>
+          <w:numId w:val="34"/>
+        </w:numPr>
+        <w:rPr>
+          <w:b/>
+          <w:bCs/>
+        </w:rPr>
+      </w:pPr>
+      <w:r>
+        <w:rPr>
+          <w:b/>
+          <w:bCs/>
+        </w:rPr>
+        <w:lastRenderedPageBreak/>
+        <w:t>A dedicated support team will handle bug reports and user issues within a maximum of 24 hours.</w:t>
+      </w:r>
+    </w:p>
+    <w:p>
+      <w:pPr>
+        <w:rPr>
+          <w:b/>
+          <w:bCs/>
+        </w:rPr>
+      </w:pPr>
+      <w:r>
+        <w:rPr>
+          <w:b/>
+          <w:bCs/>
+        </w:rPr>
+        <w:pict w14:anchorId="3FEF7F97">
+          <v:rect id="_x0000_i1065" style="width:0;height:1.5pt" o:hralign="center" o:hrstd="t" o:hr="t" fillcolor="#a0a0a0" stroked="f"/>
         </w:pict>
       </w:r>
     </w:p>
@@ -862,348 +2153,63 @@
           <w:b/>
           <w:bCs/>
         </w:rPr>
-        <w:t>4. Non-Functional Requirements</w:t>
-      </w:r>
-    </w:p>
-    <w:p>
-      <w:pPr>
-        <w:rPr>
-          <w:b/>
-          <w:bCs/>
-        </w:rPr>
-      </w:pPr>
-      <w:r>
-        <w:rPr>
-          <w:b/>
-          <w:bCs/>
-        </w:rPr>
-        <w:t>4.1 Security and Privacy Requirements</w:t>
+        <w:t>5. Appendices</w:t>
       </w:r>
     </w:p>
     <w:p>
       <w:pPr>
         <w:numPr>
           <w:ilvl w:val="0"/>
-          <w:numId w:val="10"/>
-        </w:numPr>
-      </w:pPr>
-      <w:r>
-        <w:rPr>
-          <w:b/>
-          <w:bCs/>
-        </w:rPr>
-        <w:t>SSL Encryption</w:t>
-      </w:r>
-    </w:p>
-    <w:p>
-      <w:pPr>
-        <w:numPr>
-          <w:ilvl w:val="1"/>
-          <w:numId w:val="10"/>
-        </w:numPr>
-      </w:pPr>
-      <w:r>
-        <w:t>Ensures secure data transmission.</w:t>
+          <w:numId w:val="35"/>
+        </w:numPr>
+        <w:rPr>
+          <w:b/>
+          <w:bCs/>
+        </w:rPr>
+      </w:pPr>
+      <w:r>
+        <w:rPr>
+          <w:b/>
+          <w:bCs/>
+        </w:rPr>
+        <w:t>Glossary of terms</w:t>
       </w:r>
     </w:p>
     <w:p>
       <w:pPr>
         <w:numPr>
           <w:ilvl w:val="0"/>
-          <w:numId w:val="10"/>
-        </w:numPr>
-      </w:pPr>
-      <w:r>
-        <w:rPr>
-          <w:b/>
-          <w:bCs/>
-        </w:rPr>
-        <w:t>Privacy Compliance</w:t>
-      </w:r>
-    </w:p>
-    <w:p>
-      <w:pPr>
-        <w:numPr>
-          <w:ilvl w:val="1"/>
-          <w:numId w:val="10"/>
-        </w:numPr>
-      </w:pPr>
-      <w:r>
-        <w:t>Adheres to GDPR and data protection policies.</w:t>
-      </w:r>
-    </w:p>
-    <w:p>
-      <w:pPr>
-        <w:rPr>
-          <w:b/>
-          <w:bCs/>
-        </w:rPr>
-      </w:pPr>
-      <w:r>
-        <w:rPr>
-          <w:b/>
-          <w:bCs/>
-        </w:rPr>
-        <w:t>4.2 Performance Requirements</w:t>
+          <w:numId w:val="35"/>
+        </w:numPr>
+        <w:rPr>
+          <w:b/>
+          <w:bCs/>
+        </w:rPr>
+      </w:pPr>
+      <w:r>
+        <w:rPr>
+          <w:b/>
+          <w:bCs/>
+        </w:rPr>
+        <w:t>API documentation</w:t>
       </w:r>
     </w:p>
     <w:p>
       <w:pPr>
         <w:numPr>
           <w:ilvl w:val="0"/>
-          <w:numId w:val="11"/>
-        </w:numPr>
-      </w:pPr>
-      <w:r>
-        <w:t xml:space="preserve">The landing page should load within </w:t>
-      </w:r>
-      <w:r>
-        <w:rPr>
-          <w:b/>
-          <w:bCs/>
-        </w:rPr>
-        <w:t>2 seconds</w:t>
-      </w:r>
-      <w:r>
-        <w:t xml:space="preserve"> on an average internet connection.</w:t>
-      </w:r>
-    </w:p>
-    <w:p>
-      <w:pPr>
-        <w:numPr>
-          <w:ilvl w:val="0"/>
-          <w:numId w:val="11"/>
-        </w:numPr>
-      </w:pPr>
-      <w:r>
-        <w:t xml:space="preserve">Must handle at least </w:t>
-      </w:r>
-      <w:r>
-        <w:rPr>
-          <w:b/>
-          <w:bCs/>
-        </w:rPr>
-        <w:t>5,000 concurrent users</w:t>
-      </w:r>
-      <w:r>
-        <w:t xml:space="preserve"> without performance degradation.</w:t>
-      </w:r>
-    </w:p>
-    <w:p>
-      <w:pPr>
-        <w:rPr>
-          <w:b/>
-          <w:bCs/>
-        </w:rPr>
-      </w:pPr>
-      <w:r>
-        <w:rPr>
-          <w:b/>
-          <w:bCs/>
-        </w:rPr>
-        <w:t>4.3 Usability Requirements</w:t>
-      </w:r>
-    </w:p>
-    <w:p>
-      <w:pPr>
-        <w:numPr>
-          <w:ilvl w:val="0"/>
-          <w:numId w:val="12"/>
-        </w:numPr>
-      </w:pPr>
-      <w:r>
-        <w:t>The UI must be intuitive and visually appealing.</w:t>
-      </w:r>
-    </w:p>
-    <w:p>
-      <w:pPr>
-        <w:numPr>
-          <w:ilvl w:val="0"/>
-          <w:numId w:val="12"/>
-        </w:numPr>
-      </w:pPr>
-      <w:r>
-        <w:t>Must include accessible design elements (e.g., alt text for images, keyboard navigation support).</w:t>
-      </w:r>
-    </w:p>
-    <w:p>
-      <w:pPr>
-        <w:rPr>
-          <w:b/>
-          <w:bCs/>
-        </w:rPr>
-      </w:pPr>
-      <w:r>
-        <w:rPr>
-          <w:b/>
-          <w:bCs/>
-        </w:rPr>
-        <w:t>4.4 Scalability Requirements</w:t>
-      </w:r>
-    </w:p>
-    <w:p>
-      <w:pPr>
-        <w:numPr>
-          <w:ilvl w:val="0"/>
-          <w:numId w:val="13"/>
-        </w:numPr>
-      </w:pPr>
-      <w:r>
-        <w:t>The page should support future enhancements, including video content and AI chatbots.</w:t>
-      </w:r>
-    </w:p>
-    <w:p>
-      <w:pPr>
-        <w:rPr>
-          <w:b/>
-          <w:bCs/>
-        </w:rPr>
-      </w:pPr>
-      <w:r>
-        <w:rPr>
-          <w:b/>
-          <w:bCs/>
-        </w:rPr>
-        <w:t>4.5 Availability Requirements</w:t>
-      </w:r>
-    </w:p>
-    <w:p>
-      <w:pPr>
-        <w:numPr>
-          <w:ilvl w:val="0"/>
-          <w:numId w:val="14"/>
-        </w:numPr>
-      </w:pPr>
-      <w:r>
-        <w:t xml:space="preserve">The page must be available </w:t>
-      </w:r>
-      <w:r>
-        <w:rPr>
-          <w:b/>
-          <w:bCs/>
-        </w:rPr>
-        <w:t>99.9% of the time</w:t>
-      </w:r>
-      <w:r>
-        <w:t>, excluding scheduled maintenance.</w:t>
-      </w:r>
-    </w:p>
-    <w:p>
-      <w:pPr>
-        <w:rPr>
-          <w:b/>
-          <w:bCs/>
-        </w:rPr>
-      </w:pPr>
-      <w:r>
-        <w:rPr>
-          <w:b/>
-          <w:bCs/>
-        </w:rPr>
-        <w:t>4.6 Compatibility Requirements</w:t>
-      </w:r>
-    </w:p>
-    <w:p>
-      <w:pPr>
-        <w:numPr>
-          <w:ilvl w:val="0"/>
-          <w:numId w:val="15"/>
-        </w:numPr>
-      </w:pPr>
-      <w:r>
-        <w:t>Must support major browsers such as Chrome, Firefox, Safari, and Edge.</w:t>
-      </w:r>
-    </w:p>
-    <w:p>
-      <w:pPr>
-        <w:numPr>
-          <w:ilvl w:val="0"/>
-          <w:numId w:val="15"/>
-        </w:numPr>
-      </w:pPr>
-      <w:r>
-        <w:t>Should be mobile-responsive and function seamlessly on various screen sizes.</w:t>
-      </w:r>
-    </w:p>
-    <w:p>
-      <w:pPr>
-        <w:rPr>
-          <w:b/>
-          <w:bCs/>
-        </w:rPr>
-      </w:pPr>
-      <w:r>
-        <w:rPr>
-          <w:b/>
-          <w:bCs/>
-        </w:rPr>
-        <w:lastRenderedPageBreak/>
-        <w:t>4.7 Maintenance Requirements</w:t>
-      </w:r>
-    </w:p>
-    <w:p>
-      <w:pPr>
-        <w:numPr>
-          <w:ilvl w:val="0"/>
-          <w:numId w:val="16"/>
-        </w:numPr>
-      </w:pPr>
-      <w:r>
-        <w:t>Regular updates to improve UI/UX and performance.</w:t>
-      </w:r>
-    </w:p>
-    <w:p>
-      <w:pPr>
-        <w:numPr>
-          <w:ilvl w:val="0"/>
-          <w:numId w:val="16"/>
-        </w:numPr>
-      </w:pPr>
-      <w:r>
-        <w:t>Bug fixes and optimizations should be deployed as needed.</w:t>
-      </w:r>
-    </w:p>
-    <w:p>
-      <w:r>
-        <w:pict w14:anchorId="7DB9E353">
-          <v:rect id="_x0000_i1052" style="width:0;height:1.5pt" o:hralign="center" o:hrstd="t" o:hr="t" fillcolor="#a0a0a0" stroked="f"/>
-        </w:pict>
-      </w:r>
-    </w:p>
-    <w:p>
-      <w:pPr>
-        <w:rPr>
-          <w:b/>
-          <w:bCs/>
-        </w:rPr>
-      </w:pPr>
-      <w:r>
-        <w:rPr>
-          <w:b/>
-          <w:bCs/>
-        </w:rPr>
-        <w:t>5. Appendices</w:t>
-      </w:r>
-    </w:p>
-    <w:p>
-      <w:pPr>
-        <w:numPr>
-          <w:ilvl w:val="0"/>
-          <w:numId w:val="17"/>
-        </w:numPr>
-      </w:pPr>
-      <w:r>
-        <w:t>Glossary of terms</w:t>
-      </w:r>
-    </w:p>
-    <w:p>
-      <w:pPr>
-        <w:numPr>
-          <w:ilvl w:val="0"/>
-          <w:numId w:val="17"/>
-        </w:numPr>
-      </w:pPr>
-      <w:r>
+          <w:numId w:val="35"/>
+        </w:numPr>
+        <w:rPr>
+          <w:b/>
+          <w:bCs/>
+        </w:rPr>
+      </w:pPr>
+      <w:r>
+        <w:rPr>
+          <w:b/>
+          <w:bCs/>
+        </w:rPr>
         <w:t>Compliance guidelines</w:t>
       </w:r>
     </w:p>
@@ -1221,6 +2227,304 @@
 <file path=word/numbering.xml><?xml version="1.0" encoding="utf-8"?>
 <w:numbering xmlns:wpc="http://schemas.microsoft.com/office/word/2010/wordprocessingCanvas" xmlns:cx="http://schemas.microsoft.com/office/drawing/2014/chartex" xmlns:cx1="http://schemas.microsoft.com/office/drawing/2015/9/8/chartex" xmlns:cx2="http://schemas.microsoft.com/office/drawing/2015/10/21/chartex" xmlns:cx3="http://schemas.microsoft.com/office/drawing/2016/5/9/chartex" xmlns:cx4="http://schemas.microsoft.com/office/drawing/2016/5/10/chartex" xmlns:cx5="http://schemas.microsoft.com/office/drawing/2016/5/11/chartex" xmlns:cx6="http://schemas.microsoft.com/office/drawing/2016/5/12/chartex" xmlns:cx7="http://schemas.microsoft.com/office/drawing/2016/5/13/chartex" xmlns:cx8="http://schemas.microsoft.com/office/drawing/2016/5/14/chartex" xmlns:mc="http://schemas.openxmlformats.org/markup-compatibility/2006" xmlns:aink="http://schemas.microsoft.com/office/drawing/2016/ink" xmlns:am3d="http://schemas.microsoft.com/office/drawing/2017/model3d" xmlns:o="urn:schemas-microsoft-com:office:office" xmlns:oel="http://schemas.microsoft.com/office/2019/extlst" xmlns:r="http://schemas.openxmlformats.org/officeDocument/2006/relationships" xmlns:m="http://schemas.openxmlformats.org/officeDocument/2006/math" xmlns:v="urn:schemas-microsoft-com:vml" xmlns:wp14="http://schemas.microsoft.com/office/word/2010/wordprocessingDrawing" xmlns:wp="http://schemas.openxmlformats.org/drawingml/2006/wordprocessingDrawing" xmlns:w10="urn:schemas-microsoft-com:office:word" xmlns:w="http://schemas.openxmlformats.org/wordprocessingml/2006/main" xmlns:w14="http://schemas.microsoft.com/office/word/2010/wordml" xmlns:w15="http://schemas.microsoft.com/office/word/2012/wordml" xmlns:w16cex="http://schemas.microsoft.com/office/word/2018/wordml/cex" xmlns:w16cid="http://schemas.microsoft.com/office/word/2016/wordml/cid" xmlns:w16="http://schemas.microsoft.com/office/word/2018/wordml" xmlns:w16du="http://schemas.microsoft.com/office/word/2023/wordml/word16du" xmlns:w16sdtdh="http://schemas.microsoft.com/office/word/2020/wordml/sdtdatahash" xmlns:w16sdtfl="http://schemas.microsoft.com/office/word/2024/wordml/sdtformatlock" xmlns:w16se="http://schemas.microsoft.com/office/word/2015/wordml/symex" xmlns:wpg="http://schemas.microsoft.com/office/word/2010/wordprocessingGroup" xmlns:wpi="http://schemas.microsoft.com/office/word/2010/wordprocessingInk" xmlns:wne="http://schemas.microsoft.com/office/word/2006/wordml" xmlns:wps="http://schemas.microsoft.com/office/word/2010/wordprocessingShape" mc:Ignorable="w14 w15 w16se w16cid w16 w16cex w16sdtdh w16sdtfl w16du wp14">
   <w:abstractNum w:abstractNumId="0" w15:restartNumberingAfterBreak="0">
+    <w:nsid w:val="04393805"/>
+    <w:multiLevelType w:val="multilevel"/>
+    <w:tmpl w:val="9CF25C7E"/>
+    <w:lvl w:ilvl="0">
+      <w:start w:val="1"/>
+      <w:numFmt w:val="bullet"/>
+      <w:lvlText w:val=""/>
+      <w:lvlJc w:val="left"/>
+      <w:pPr>
+        <w:tabs>
+          <w:tab w:val="num" w:pos="720"/>
+        </w:tabs>
+        <w:ind w:left="720" w:hanging="360"/>
+      </w:pPr>
+      <w:rPr>
+        <w:rFonts w:ascii="Symbol" w:hAnsi="Symbol" w:hint="default"/>
+        <w:sz w:val="20"/>
+      </w:rPr>
+    </w:lvl>
+    <w:lvl w:ilvl="1" w:tentative="1">
+      <w:start w:val="1"/>
+      <w:numFmt w:val="bullet"/>
+      <w:lvlText w:val="o"/>
+      <w:lvlJc w:val="left"/>
+      <w:pPr>
+        <w:tabs>
+          <w:tab w:val="num" w:pos="1440"/>
+        </w:tabs>
+        <w:ind w:left="1440" w:hanging="360"/>
+      </w:pPr>
+      <w:rPr>
+        <w:rFonts w:ascii="Courier New" w:hAnsi="Courier New" w:hint="default"/>
+        <w:sz w:val="20"/>
+      </w:rPr>
+    </w:lvl>
+    <w:lvl w:ilvl="2" w:tentative="1">
+      <w:start w:val="1"/>
+      <w:numFmt w:val="bullet"/>
+      <w:lvlText w:val=""/>
+      <w:lvlJc w:val="left"/>
+      <w:pPr>
+        <w:tabs>
+          <w:tab w:val="num" w:pos="2160"/>
+        </w:tabs>
+        <w:ind w:left="2160" w:hanging="360"/>
+      </w:pPr>
+      <w:rPr>
+        <w:rFonts w:ascii="Wingdings" w:hAnsi="Wingdings" w:hint="default"/>
+        <w:sz w:val="20"/>
+      </w:rPr>
+    </w:lvl>
+    <w:lvl w:ilvl="3" w:tentative="1">
+      <w:start w:val="1"/>
+      <w:numFmt w:val="bullet"/>
+      <w:lvlText w:val=""/>
+      <w:lvlJc w:val="left"/>
+      <w:pPr>
+        <w:tabs>
+          <w:tab w:val="num" w:pos="2880"/>
+        </w:tabs>
+        <w:ind w:left="2880" w:hanging="360"/>
+      </w:pPr>
+      <w:rPr>
+        <w:rFonts w:ascii="Wingdings" w:hAnsi="Wingdings" w:hint="default"/>
+        <w:sz w:val="20"/>
+      </w:rPr>
+    </w:lvl>
+    <w:lvl w:ilvl="4" w:tentative="1">
+      <w:start w:val="1"/>
+      <w:numFmt w:val="bullet"/>
+      <w:lvlText w:val=""/>
+      <w:lvlJc w:val="left"/>
+      <w:pPr>
+        <w:tabs>
+          <w:tab w:val="num" w:pos="3600"/>
+        </w:tabs>
+        <w:ind w:left="3600" w:hanging="360"/>
+      </w:pPr>
+      <w:rPr>
+        <w:rFonts w:ascii="Wingdings" w:hAnsi="Wingdings" w:hint="default"/>
+        <w:sz w:val="20"/>
+      </w:rPr>
+    </w:lvl>
+    <w:lvl w:ilvl="5" w:tentative="1">
+      <w:start w:val="1"/>
+      <w:numFmt w:val="bullet"/>
+      <w:lvlText w:val=""/>
+      <w:lvlJc w:val="left"/>
+      <w:pPr>
+        <w:tabs>
+          <w:tab w:val="num" w:pos="4320"/>
+        </w:tabs>
+        <w:ind w:left="4320" w:hanging="360"/>
+      </w:pPr>
+      <w:rPr>
+        <w:rFonts w:ascii="Wingdings" w:hAnsi="Wingdings" w:hint="default"/>
+        <w:sz w:val="20"/>
+      </w:rPr>
+    </w:lvl>
+    <w:lvl w:ilvl="6" w:tentative="1">
+      <w:start w:val="1"/>
+      <w:numFmt w:val="bullet"/>
+      <w:lvlText w:val=""/>
+      <w:lvlJc w:val="left"/>
+      <w:pPr>
+        <w:tabs>
+          <w:tab w:val="num" w:pos="5040"/>
+        </w:tabs>
+        <w:ind w:left="5040" w:hanging="360"/>
+      </w:pPr>
+      <w:rPr>
+        <w:rFonts w:ascii="Wingdings" w:hAnsi="Wingdings" w:hint="default"/>
+        <w:sz w:val="20"/>
+      </w:rPr>
+    </w:lvl>
+    <w:lvl w:ilvl="7" w:tentative="1">
+      <w:start w:val="1"/>
+      <w:numFmt w:val="bullet"/>
+      <w:lvlText w:val=""/>
+      <w:lvlJc w:val="left"/>
+      <w:pPr>
+        <w:tabs>
+          <w:tab w:val="num" w:pos="5760"/>
+        </w:tabs>
+        <w:ind w:left="5760" w:hanging="360"/>
+      </w:pPr>
+      <w:rPr>
+        <w:rFonts w:ascii="Wingdings" w:hAnsi="Wingdings" w:hint="default"/>
+        <w:sz w:val="20"/>
+      </w:rPr>
+    </w:lvl>
+    <w:lvl w:ilvl="8" w:tentative="1">
+      <w:start w:val="1"/>
+      <w:numFmt w:val="bullet"/>
+      <w:lvlText w:val=""/>
+      <w:lvlJc w:val="left"/>
+      <w:pPr>
+        <w:tabs>
+          <w:tab w:val="num" w:pos="6480"/>
+        </w:tabs>
+        <w:ind w:left="6480" w:hanging="360"/>
+      </w:pPr>
+      <w:rPr>
+        <w:rFonts w:ascii="Wingdings" w:hAnsi="Wingdings" w:hint="default"/>
+        <w:sz w:val="20"/>
+      </w:rPr>
+    </w:lvl>
+  </w:abstractNum>
+  <w:abstractNum w:abstractNumId="1" w15:restartNumberingAfterBreak="0">
+    <w:nsid w:val="047067CF"/>
+    <w:multiLevelType w:val="multilevel"/>
+    <w:tmpl w:val="8B82A252"/>
+    <w:lvl w:ilvl="0">
+      <w:start w:val="1"/>
+      <w:numFmt w:val="bullet"/>
+      <w:lvlText w:val=""/>
+      <w:lvlJc w:val="left"/>
+      <w:pPr>
+        <w:tabs>
+          <w:tab w:val="num" w:pos="720"/>
+        </w:tabs>
+        <w:ind w:left="720" w:hanging="360"/>
+      </w:pPr>
+      <w:rPr>
+        <w:rFonts w:ascii="Symbol" w:hAnsi="Symbol" w:hint="default"/>
+        <w:sz w:val="20"/>
+      </w:rPr>
+    </w:lvl>
+    <w:lvl w:ilvl="1" w:tentative="1">
+      <w:start w:val="1"/>
+      <w:numFmt w:val="bullet"/>
+      <w:lvlText w:val="o"/>
+      <w:lvlJc w:val="left"/>
+      <w:pPr>
+        <w:tabs>
+          <w:tab w:val="num" w:pos="1440"/>
+        </w:tabs>
+        <w:ind w:left="1440" w:hanging="360"/>
+      </w:pPr>
+      <w:rPr>
+        <w:rFonts w:ascii="Courier New" w:hAnsi="Courier New" w:hint="default"/>
+        <w:sz w:val="20"/>
+      </w:rPr>
+    </w:lvl>
+    <w:lvl w:ilvl="2" w:tentative="1">
+      <w:start w:val="1"/>
+      <w:numFmt w:val="bullet"/>
+      <w:lvlText w:val=""/>
+      <w:lvlJc w:val="left"/>
+      <w:pPr>
+        <w:tabs>
+          <w:tab w:val="num" w:pos="2160"/>
+        </w:tabs>
+        <w:ind w:left="2160" w:hanging="360"/>
+      </w:pPr>
+      <w:rPr>
+        <w:rFonts w:ascii="Wingdings" w:hAnsi="Wingdings" w:hint="default"/>
+        <w:sz w:val="20"/>
+      </w:rPr>
+    </w:lvl>
+    <w:lvl w:ilvl="3" w:tentative="1">
+      <w:start w:val="1"/>
+      <w:numFmt w:val="bullet"/>
+      <w:lvlText w:val=""/>
+      <w:lvlJc w:val="left"/>
+      <w:pPr>
+        <w:tabs>
+          <w:tab w:val="num" w:pos="2880"/>
+        </w:tabs>
+        <w:ind w:left="2880" w:hanging="360"/>
+      </w:pPr>
+      <w:rPr>
+        <w:rFonts w:ascii="Wingdings" w:hAnsi="Wingdings" w:hint="default"/>
+        <w:sz w:val="20"/>
+      </w:rPr>
+    </w:lvl>
+    <w:lvl w:ilvl="4" w:tentative="1">
+      <w:start w:val="1"/>
+      <w:numFmt w:val="bullet"/>
+      <w:lvlText w:val=""/>
+      <w:lvlJc w:val="left"/>
+      <w:pPr>
+        <w:tabs>
+          <w:tab w:val="num" w:pos="3600"/>
+        </w:tabs>
+        <w:ind w:left="3600" w:hanging="360"/>
+      </w:pPr>
+      <w:rPr>
+        <w:rFonts w:ascii="Wingdings" w:hAnsi="Wingdings" w:hint="default"/>
+        <w:sz w:val="20"/>
+      </w:rPr>
+    </w:lvl>
+    <w:lvl w:ilvl="5" w:tentative="1">
+      <w:start w:val="1"/>
+      <w:numFmt w:val="bullet"/>
+      <w:lvlText w:val=""/>
+      <w:lvlJc w:val="left"/>
+      <w:pPr>
+        <w:tabs>
+          <w:tab w:val="num" w:pos="4320"/>
+        </w:tabs>
+        <w:ind w:left="4320" w:hanging="360"/>
+      </w:pPr>
+      <w:rPr>
+        <w:rFonts w:ascii="Wingdings" w:hAnsi="Wingdings" w:hint="default"/>
+        <w:sz w:val="20"/>
+      </w:rPr>
+    </w:lvl>
+    <w:lvl w:ilvl="6" w:tentative="1">
+      <w:start w:val="1"/>
+      <w:numFmt w:val="bullet"/>
+      <w:lvlText w:val=""/>
+      <w:lvlJc w:val="left"/>
+      <w:pPr>
+        <w:tabs>
+          <w:tab w:val="num" w:pos="5040"/>
+        </w:tabs>
+        <w:ind w:left="5040" w:hanging="360"/>
+      </w:pPr>
+      <w:rPr>
+        <w:rFonts w:ascii="Wingdings" w:hAnsi="Wingdings" w:hint="default"/>
+        <w:sz w:val="20"/>
+      </w:rPr>
+    </w:lvl>
+    <w:lvl w:ilvl="7" w:tentative="1">
+      <w:start w:val="1"/>
+      <w:numFmt w:val="bullet"/>
+      <w:lvlText w:val=""/>
+      <w:lvlJc w:val="left"/>
+      <w:pPr>
+        <w:tabs>
+          <w:tab w:val="num" w:pos="5760"/>
+        </w:tabs>
+        <w:ind w:left="5760" w:hanging="360"/>
+      </w:pPr>
+      <w:rPr>
+        <w:rFonts w:ascii="Wingdings" w:hAnsi="Wingdings" w:hint="default"/>
+        <w:sz w:val="20"/>
+      </w:rPr>
+    </w:lvl>
+    <w:lvl w:ilvl="8" w:tentative="1">
+      <w:start w:val="1"/>
+      <w:numFmt w:val="bullet"/>
+      <w:lvlText w:val=""/>
+      <w:lvlJc w:val="left"/>
+      <w:pPr>
+        <w:tabs>
+          <w:tab w:val="num" w:pos="6480"/>
+        </w:tabs>
+        <w:ind w:left="6480" w:hanging="360"/>
+      </w:pPr>
+      <w:rPr>
+        <w:rFonts w:ascii="Wingdings" w:hAnsi="Wingdings" w:hint="default"/>
+        <w:sz w:val="20"/>
+      </w:rPr>
+    </w:lvl>
+  </w:abstractNum>
+  <w:abstractNum w:abstractNumId="2" w15:restartNumberingAfterBreak="0">
     <w:nsid w:val="09595155"/>
     <w:multiLevelType w:val="multilevel"/>
     <w:tmpl w:val="F9C0CD38"/>
@@ -1369,7 +2673,7 @@
       </w:rPr>
     </w:lvl>
   </w:abstractNum>
-  <w:abstractNum w:abstractNumId="1" w15:restartNumberingAfterBreak="0">
+  <w:abstractNum w:abstractNumId="3" w15:restartNumberingAfterBreak="0">
     <w:nsid w:val="0DB33957"/>
     <w:multiLevelType w:val="multilevel"/>
     <w:tmpl w:val="E9F633A0"/>
@@ -1518,7 +2822,7 @@
       </w:rPr>
     </w:lvl>
   </w:abstractNum>
-  <w:abstractNum w:abstractNumId="2" w15:restartNumberingAfterBreak="0">
+  <w:abstractNum w:abstractNumId="4" w15:restartNumberingAfterBreak="0">
     <w:nsid w:val="12DD5B69"/>
     <w:multiLevelType w:val="multilevel"/>
     <w:tmpl w:val="312A944C"/>
@@ -1667,7 +2971,156 @@
       </w:rPr>
     </w:lvl>
   </w:abstractNum>
-  <w:abstractNum w:abstractNumId="3" w15:restartNumberingAfterBreak="0">
+  <w:abstractNum w:abstractNumId="5" w15:restartNumberingAfterBreak="0">
+    <w:nsid w:val="17467E83"/>
+    <w:multiLevelType w:val="multilevel"/>
+    <w:tmpl w:val="6646F8C6"/>
+    <w:lvl w:ilvl="0">
+      <w:start w:val="1"/>
+      <w:numFmt w:val="bullet"/>
+      <w:lvlText w:val=""/>
+      <w:lvlJc w:val="left"/>
+      <w:pPr>
+        <w:tabs>
+          <w:tab w:val="num" w:pos="720"/>
+        </w:tabs>
+        <w:ind w:left="720" w:hanging="360"/>
+      </w:pPr>
+      <w:rPr>
+        <w:rFonts w:ascii="Symbol" w:hAnsi="Symbol" w:hint="default"/>
+        <w:sz w:val="20"/>
+      </w:rPr>
+    </w:lvl>
+    <w:lvl w:ilvl="1" w:tentative="1">
+      <w:start w:val="1"/>
+      <w:numFmt w:val="bullet"/>
+      <w:lvlText w:val="o"/>
+      <w:lvlJc w:val="left"/>
+      <w:pPr>
+        <w:tabs>
+          <w:tab w:val="num" w:pos="1440"/>
+        </w:tabs>
+        <w:ind w:left="1440" w:hanging="360"/>
+      </w:pPr>
+      <w:rPr>
+        <w:rFonts w:ascii="Courier New" w:hAnsi="Courier New" w:hint="default"/>
+        <w:sz w:val="20"/>
+      </w:rPr>
+    </w:lvl>
+    <w:lvl w:ilvl="2" w:tentative="1">
+      <w:start w:val="1"/>
+      <w:numFmt w:val="bullet"/>
+      <w:lvlText w:val=""/>
+      <w:lvlJc w:val="left"/>
+      <w:pPr>
+        <w:tabs>
+          <w:tab w:val="num" w:pos="2160"/>
+        </w:tabs>
+        <w:ind w:left="2160" w:hanging="360"/>
+      </w:pPr>
+      <w:rPr>
+        <w:rFonts w:ascii="Wingdings" w:hAnsi="Wingdings" w:hint="default"/>
+        <w:sz w:val="20"/>
+      </w:rPr>
+    </w:lvl>
+    <w:lvl w:ilvl="3" w:tentative="1">
+      <w:start w:val="1"/>
+      <w:numFmt w:val="bullet"/>
+      <w:lvlText w:val=""/>
+      <w:lvlJc w:val="left"/>
+      <w:pPr>
+        <w:tabs>
+          <w:tab w:val="num" w:pos="2880"/>
+        </w:tabs>
+        <w:ind w:left="2880" w:hanging="360"/>
+      </w:pPr>
+      <w:rPr>
+        <w:rFonts w:ascii="Wingdings" w:hAnsi="Wingdings" w:hint="default"/>
+        <w:sz w:val="20"/>
+      </w:rPr>
+    </w:lvl>
+    <w:lvl w:ilvl="4" w:tentative="1">
+      <w:start w:val="1"/>
+      <w:numFmt w:val="bullet"/>
+      <w:lvlText w:val=""/>
+      <w:lvlJc w:val="left"/>
+      <w:pPr>
+        <w:tabs>
+          <w:tab w:val="num" w:pos="3600"/>
+        </w:tabs>
+        <w:ind w:left="3600" w:hanging="360"/>
+      </w:pPr>
+      <w:rPr>
+        <w:rFonts w:ascii="Wingdings" w:hAnsi="Wingdings" w:hint="default"/>
+        <w:sz w:val="20"/>
+      </w:rPr>
+    </w:lvl>
+    <w:lvl w:ilvl="5" w:tentative="1">
+      <w:start w:val="1"/>
+      <w:numFmt w:val="bullet"/>
+      <w:lvlText w:val=""/>
+      <w:lvlJc w:val="left"/>
+      <w:pPr>
+        <w:tabs>
+          <w:tab w:val="num" w:pos="4320"/>
+        </w:tabs>
+        <w:ind w:left="4320" w:hanging="360"/>
+      </w:pPr>
+      <w:rPr>
+        <w:rFonts w:ascii="Wingdings" w:hAnsi="Wingdings" w:hint="default"/>
+        <w:sz w:val="20"/>
+      </w:rPr>
+    </w:lvl>
+    <w:lvl w:ilvl="6" w:tentative="1">
+      <w:start w:val="1"/>
+      <w:numFmt w:val="bullet"/>
+      <w:lvlText w:val=""/>
+      <w:lvlJc w:val="left"/>
+      <w:pPr>
+        <w:tabs>
+          <w:tab w:val="num" w:pos="5040"/>
+        </w:tabs>
+        <w:ind w:left="5040" w:hanging="360"/>
+      </w:pPr>
+      <w:rPr>
+        <w:rFonts w:ascii="Wingdings" w:hAnsi="Wingdings" w:hint="default"/>
+        <w:sz w:val="20"/>
+      </w:rPr>
+    </w:lvl>
+    <w:lvl w:ilvl="7" w:tentative="1">
+      <w:start w:val="1"/>
+      <w:numFmt w:val="bullet"/>
+      <w:lvlText w:val=""/>
+      <w:lvlJc w:val="left"/>
+      <w:pPr>
+        <w:tabs>
+          <w:tab w:val="num" w:pos="5760"/>
+        </w:tabs>
+        <w:ind w:left="5760" w:hanging="360"/>
+      </w:pPr>
+      <w:rPr>
+        <w:rFonts w:ascii="Wingdings" w:hAnsi="Wingdings" w:hint="default"/>
+        <w:sz w:val="20"/>
+      </w:rPr>
+    </w:lvl>
+    <w:lvl w:ilvl="8" w:tentative="1">
+      <w:start w:val="1"/>
+      <w:numFmt w:val="bullet"/>
+      <w:lvlText w:val=""/>
+      <w:lvlJc w:val="left"/>
+      <w:pPr>
+        <w:tabs>
+          <w:tab w:val="num" w:pos="6480"/>
+        </w:tabs>
+        <w:ind w:left="6480" w:hanging="360"/>
+      </w:pPr>
+      <w:rPr>
+        <w:rFonts w:ascii="Wingdings" w:hAnsi="Wingdings" w:hint="default"/>
+        <w:sz w:val="20"/>
+      </w:rPr>
+    </w:lvl>
+  </w:abstractNum>
+  <w:abstractNum w:abstractNumId="6" w15:restartNumberingAfterBreak="0">
     <w:nsid w:val="19592E5D"/>
     <w:multiLevelType w:val="multilevel"/>
     <w:tmpl w:val="C7E8C964"/>
@@ -1816,7 +3269,7 @@
       </w:rPr>
     </w:lvl>
   </w:abstractNum>
-  <w:abstractNum w:abstractNumId="4" w15:restartNumberingAfterBreak="0">
+  <w:abstractNum w:abstractNumId="7" w15:restartNumberingAfterBreak="0">
     <w:nsid w:val="23F17E9D"/>
     <w:multiLevelType w:val="multilevel"/>
     <w:tmpl w:val="4CAE1A04"/>
@@ -1965,7 +3418,156 @@
       </w:rPr>
     </w:lvl>
   </w:abstractNum>
-  <w:abstractNum w:abstractNumId="5" w15:restartNumberingAfterBreak="0">
+  <w:abstractNum w:abstractNumId="8" w15:restartNumberingAfterBreak="0">
+    <w:nsid w:val="287253B2"/>
+    <w:multiLevelType w:val="multilevel"/>
+    <w:tmpl w:val="4A169470"/>
+    <w:lvl w:ilvl="0">
+      <w:start w:val="1"/>
+      <w:numFmt w:val="bullet"/>
+      <w:lvlText w:val=""/>
+      <w:lvlJc w:val="left"/>
+      <w:pPr>
+        <w:tabs>
+          <w:tab w:val="num" w:pos="720"/>
+        </w:tabs>
+        <w:ind w:left="720" w:hanging="360"/>
+      </w:pPr>
+      <w:rPr>
+        <w:rFonts w:ascii="Symbol" w:hAnsi="Symbol" w:hint="default"/>
+        <w:sz w:val="20"/>
+      </w:rPr>
+    </w:lvl>
+    <w:lvl w:ilvl="1" w:tentative="1">
+      <w:start w:val="1"/>
+      <w:numFmt w:val="bullet"/>
+      <w:lvlText w:val="o"/>
+      <w:lvlJc w:val="left"/>
+      <w:pPr>
+        <w:tabs>
+          <w:tab w:val="num" w:pos="1440"/>
+        </w:tabs>
+        <w:ind w:left="1440" w:hanging="360"/>
+      </w:pPr>
+      <w:rPr>
+        <w:rFonts w:ascii="Courier New" w:hAnsi="Courier New" w:hint="default"/>
+        <w:sz w:val="20"/>
+      </w:rPr>
+    </w:lvl>
+    <w:lvl w:ilvl="2" w:tentative="1">
+      <w:start w:val="1"/>
+      <w:numFmt w:val="bullet"/>
+      <w:lvlText w:val=""/>
+      <w:lvlJc w:val="left"/>
+      <w:pPr>
+        <w:tabs>
+          <w:tab w:val="num" w:pos="2160"/>
+        </w:tabs>
+        <w:ind w:left="2160" w:hanging="360"/>
+      </w:pPr>
+      <w:rPr>
+        <w:rFonts w:ascii="Wingdings" w:hAnsi="Wingdings" w:hint="default"/>
+        <w:sz w:val="20"/>
+      </w:rPr>
+    </w:lvl>
+    <w:lvl w:ilvl="3" w:tentative="1">
+      <w:start w:val="1"/>
+      <w:numFmt w:val="bullet"/>
+      <w:lvlText w:val=""/>
+      <w:lvlJc w:val="left"/>
+      <w:pPr>
+        <w:tabs>
+          <w:tab w:val="num" w:pos="2880"/>
+        </w:tabs>
+        <w:ind w:left="2880" w:hanging="360"/>
+      </w:pPr>
+      <w:rPr>
+        <w:rFonts w:ascii="Wingdings" w:hAnsi="Wingdings" w:hint="default"/>
+        <w:sz w:val="20"/>
+      </w:rPr>
+    </w:lvl>
+    <w:lvl w:ilvl="4" w:tentative="1">
+      <w:start w:val="1"/>
+      <w:numFmt w:val="bullet"/>
+      <w:lvlText w:val=""/>
+      <w:lvlJc w:val="left"/>
+      <w:pPr>
+        <w:tabs>
+          <w:tab w:val="num" w:pos="3600"/>
+        </w:tabs>
+        <w:ind w:left="3600" w:hanging="360"/>
+      </w:pPr>
+      <w:rPr>
+        <w:rFonts w:ascii="Wingdings" w:hAnsi="Wingdings" w:hint="default"/>
+        <w:sz w:val="20"/>
+      </w:rPr>
+    </w:lvl>
+    <w:lvl w:ilvl="5" w:tentative="1">
+      <w:start w:val="1"/>
+      <w:numFmt w:val="bullet"/>
+      <w:lvlText w:val=""/>
+      <w:lvlJc w:val="left"/>
+      <w:pPr>
+        <w:tabs>
+          <w:tab w:val="num" w:pos="4320"/>
+        </w:tabs>
+        <w:ind w:left="4320" w:hanging="360"/>
+      </w:pPr>
+      <w:rPr>
+        <w:rFonts w:ascii="Wingdings" w:hAnsi="Wingdings" w:hint="default"/>
+        <w:sz w:val="20"/>
+      </w:rPr>
+    </w:lvl>
+    <w:lvl w:ilvl="6" w:tentative="1">
+      <w:start w:val="1"/>
+      <w:numFmt w:val="bullet"/>
+      <w:lvlText w:val=""/>
+      <w:lvlJc w:val="left"/>
+      <w:pPr>
+        <w:tabs>
+          <w:tab w:val="num" w:pos="5040"/>
+        </w:tabs>
+        <w:ind w:left="5040" w:hanging="360"/>
+      </w:pPr>
+      <w:rPr>
+        <w:rFonts w:ascii="Wingdings" w:hAnsi="Wingdings" w:hint="default"/>
+        <w:sz w:val="20"/>
+      </w:rPr>
+    </w:lvl>
+    <w:lvl w:ilvl="7" w:tentative="1">
+      <w:start w:val="1"/>
+      <w:numFmt w:val="bullet"/>
+      <w:lvlText w:val=""/>
+      <w:lvlJc w:val="left"/>
+      <w:pPr>
+        <w:tabs>
+          <w:tab w:val="num" w:pos="5760"/>
+        </w:tabs>
+        <w:ind w:left="5760" w:hanging="360"/>
+      </w:pPr>
+      <w:rPr>
+        <w:rFonts w:ascii="Wingdings" w:hAnsi="Wingdings" w:hint="default"/>
+        <w:sz w:val="20"/>
+      </w:rPr>
+    </w:lvl>
+    <w:lvl w:ilvl="8" w:tentative="1">
+      <w:start w:val="1"/>
+      <w:numFmt w:val="bullet"/>
+      <w:lvlText w:val=""/>
+      <w:lvlJc w:val="left"/>
+      <w:pPr>
+        <w:tabs>
+          <w:tab w:val="num" w:pos="6480"/>
+        </w:tabs>
+        <w:ind w:left="6480" w:hanging="360"/>
+      </w:pPr>
+      <w:rPr>
+        <w:rFonts w:ascii="Wingdings" w:hAnsi="Wingdings" w:hint="default"/>
+        <w:sz w:val="20"/>
+      </w:rPr>
+    </w:lvl>
+  </w:abstractNum>
+  <w:abstractNum w:abstractNumId="9" w15:restartNumberingAfterBreak="0">
     <w:nsid w:val="29153507"/>
     <w:multiLevelType w:val="multilevel"/>
     <w:tmpl w:val="11D68F88"/>
@@ -2114,7 +3716,305 @@
       </w:rPr>
     </w:lvl>
   </w:abstractNum>
-  <w:abstractNum w:abstractNumId="6" w15:restartNumberingAfterBreak="0">
+  <w:abstractNum w:abstractNumId="10" w15:restartNumberingAfterBreak="0">
+    <w:nsid w:val="2F160A67"/>
+    <w:multiLevelType w:val="multilevel"/>
+    <w:tmpl w:val="A4EEE988"/>
+    <w:lvl w:ilvl="0">
+      <w:start w:val="1"/>
+      <w:numFmt w:val="bullet"/>
+      <w:lvlText w:val=""/>
+      <w:lvlJc w:val="left"/>
+      <w:pPr>
+        <w:tabs>
+          <w:tab w:val="num" w:pos="720"/>
+        </w:tabs>
+        <w:ind w:left="720" w:hanging="360"/>
+      </w:pPr>
+      <w:rPr>
+        <w:rFonts w:ascii="Symbol" w:hAnsi="Symbol" w:hint="default"/>
+        <w:sz w:val="20"/>
+      </w:rPr>
+    </w:lvl>
+    <w:lvl w:ilvl="1" w:tentative="1">
+      <w:start w:val="1"/>
+      <w:numFmt w:val="bullet"/>
+      <w:lvlText w:val="o"/>
+      <w:lvlJc w:val="left"/>
+      <w:pPr>
+        <w:tabs>
+          <w:tab w:val="num" w:pos="1440"/>
+        </w:tabs>
+        <w:ind w:left="1440" w:hanging="360"/>
+      </w:pPr>
+      <w:rPr>
+        <w:rFonts w:ascii="Courier New" w:hAnsi="Courier New" w:hint="default"/>
+        <w:sz w:val="20"/>
+      </w:rPr>
+    </w:lvl>
+    <w:lvl w:ilvl="2" w:tentative="1">
+      <w:start w:val="1"/>
+      <w:numFmt w:val="bullet"/>
+      <w:lvlText w:val=""/>
+      <w:lvlJc w:val="left"/>
+      <w:pPr>
+        <w:tabs>
+          <w:tab w:val="num" w:pos="2160"/>
+        </w:tabs>
+        <w:ind w:left="2160" w:hanging="360"/>
+      </w:pPr>
+      <w:rPr>
+        <w:rFonts w:ascii="Wingdings" w:hAnsi="Wingdings" w:hint="default"/>
+        <w:sz w:val="20"/>
+      </w:rPr>
+    </w:lvl>
+    <w:lvl w:ilvl="3" w:tentative="1">
+      <w:start w:val="1"/>
+      <w:numFmt w:val="bullet"/>
+      <w:lvlText w:val=""/>
+      <w:lvlJc w:val="left"/>
+      <w:pPr>
+        <w:tabs>
+          <w:tab w:val="num" w:pos="2880"/>
+        </w:tabs>
+        <w:ind w:left="2880" w:hanging="360"/>
+      </w:pPr>
+      <w:rPr>
+        <w:rFonts w:ascii="Wingdings" w:hAnsi="Wingdings" w:hint="default"/>
+        <w:sz w:val="20"/>
+      </w:rPr>
+    </w:lvl>
+    <w:lvl w:ilvl="4" w:tentative="1">
+      <w:start w:val="1"/>
+      <w:numFmt w:val="bullet"/>
+      <w:lvlText w:val=""/>
+      <w:lvlJc w:val="left"/>
+      <w:pPr>
+        <w:tabs>
+          <w:tab w:val="num" w:pos="3600"/>
+        </w:tabs>
+        <w:ind w:left="3600" w:hanging="360"/>
+      </w:pPr>
+      <w:rPr>
+        <w:rFonts w:ascii="Wingdings" w:hAnsi="Wingdings" w:hint="default"/>
+        <w:sz w:val="20"/>
+      </w:rPr>
+    </w:lvl>
+    <w:lvl w:ilvl="5" w:tentative="1">
+      <w:start w:val="1"/>
+      <w:numFmt w:val="bullet"/>
+      <w:lvlText w:val=""/>
+      <w:lvlJc w:val="left"/>
+      <w:pPr>
+        <w:tabs>
+          <w:tab w:val="num" w:pos="4320"/>
+        </w:tabs>
+        <w:ind w:left="4320" w:hanging="360"/>
+      </w:pPr>
+      <w:rPr>
+        <w:rFonts w:ascii="Wingdings" w:hAnsi="Wingdings" w:hint="default"/>
+        <w:sz w:val="20"/>
+      </w:rPr>
+    </w:lvl>
+    <w:lvl w:ilvl="6" w:tentative="1">
+      <w:start w:val="1"/>
+      <w:numFmt w:val="bullet"/>
+      <w:lvlText w:val=""/>
+      <w:lvlJc w:val="left"/>
+      <w:pPr>
+        <w:tabs>
+          <w:tab w:val="num" w:pos="5040"/>
+        </w:tabs>
+        <w:ind w:left="5040" w:hanging="360"/>
+      </w:pPr>
+      <w:rPr>
+        <w:rFonts w:ascii="Wingdings" w:hAnsi="Wingdings" w:hint="default"/>
+        <w:sz w:val="20"/>
+      </w:rPr>
+    </w:lvl>
+    <w:lvl w:ilvl="7" w:tentative="1">
+      <w:start w:val="1"/>
+      <w:numFmt w:val="bullet"/>
+      <w:lvlText w:val=""/>
+      <w:lvlJc w:val="left"/>
+      <w:pPr>
+        <w:tabs>
+          <w:tab w:val="num" w:pos="5760"/>
+        </w:tabs>
+        <w:ind w:left="5760" w:hanging="360"/>
+      </w:pPr>
+      <w:rPr>
+        <w:rFonts w:ascii="Wingdings" w:hAnsi="Wingdings" w:hint="default"/>
+        <w:sz w:val="20"/>
+      </w:rPr>
+    </w:lvl>
+    <w:lvl w:ilvl="8" w:tentative="1">
+      <w:start w:val="1"/>
+      <w:numFmt w:val="bullet"/>
+      <w:lvlText w:val=""/>
+      <w:lvlJc w:val="left"/>
+      <w:pPr>
+        <w:tabs>
+          <w:tab w:val="num" w:pos="6480"/>
+        </w:tabs>
+        <w:ind w:left="6480" w:hanging="360"/>
+      </w:pPr>
+      <w:rPr>
+        <w:rFonts w:ascii="Wingdings" w:hAnsi="Wingdings" w:hint="default"/>
+        <w:sz w:val="20"/>
+      </w:rPr>
+    </w:lvl>
+  </w:abstractNum>
+  <w:abstractNum w:abstractNumId="11" w15:restartNumberingAfterBreak="0">
+    <w:nsid w:val="301D0B0C"/>
+    <w:multiLevelType w:val="multilevel"/>
+    <w:tmpl w:val="1F185F18"/>
+    <w:lvl w:ilvl="0">
+      <w:start w:val="1"/>
+      <w:numFmt w:val="bullet"/>
+      <w:lvlText w:val=""/>
+      <w:lvlJc w:val="left"/>
+      <w:pPr>
+        <w:tabs>
+          <w:tab w:val="num" w:pos="720"/>
+        </w:tabs>
+        <w:ind w:left="720" w:hanging="360"/>
+      </w:pPr>
+      <w:rPr>
+        <w:rFonts w:ascii="Symbol" w:hAnsi="Symbol" w:hint="default"/>
+        <w:sz w:val="20"/>
+      </w:rPr>
+    </w:lvl>
+    <w:lvl w:ilvl="1" w:tentative="1">
+      <w:start w:val="1"/>
+      <w:numFmt w:val="bullet"/>
+      <w:lvlText w:val="o"/>
+      <w:lvlJc w:val="left"/>
+      <w:pPr>
+        <w:tabs>
+          <w:tab w:val="num" w:pos="1440"/>
+        </w:tabs>
+        <w:ind w:left="1440" w:hanging="360"/>
+      </w:pPr>
+      <w:rPr>
+        <w:rFonts w:ascii="Courier New" w:hAnsi="Courier New" w:hint="default"/>
+        <w:sz w:val="20"/>
+      </w:rPr>
+    </w:lvl>
+    <w:lvl w:ilvl="2" w:tentative="1">
+      <w:start w:val="1"/>
+      <w:numFmt w:val="bullet"/>
+      <w:lvlText w:val=""/>
+      <w:lvlJc w:val="left"/>
+      <w:pPr>
+        <w:tabs>
+          <w:tab w:val="num" w:pos="2160"/>
+        </w:tabs>
+        <w:ind w:left="2160" w:hanging="360"/>
+      </w:pPr>
+      <w:rPr>
+        <w:rFonts w:ascii="Wingdings" w:hAnsi="Wingdings" w:hint="default"/>
+        <w:sz w:val="20"/>
+      </w:rPr>
+    </w:lvl>
+    <w:lvl w:ilvl="3" w:tentative="1">
+      <w:start w:val="1"/>
+      <w:numFmt w:val="bullet"/>
+      <w:lvlText w:val=""/>
+      <w:lvlJc w:val="left"/>
+      <w:pPr>
+        <w:tabs>
+          <w:tab w:val="num" w:pos="2880"/>
+        </w:tabs>
+        <w:ind w:left="2880" w:hanging="360"/>
+      </w:pPr>
+      <w:rPr>
+        <w:rFonts w:ascii="Wingdings" w:hAnsi="Wingdings" w:hint="default"/>
+        <w:sz w:val="20"/>
+      </w:rPr>
+    </w:lvl>
+    <w:lvl w:ilvl="4" w:tentative="1">
+      <w:start w:val="1"/>
+      <w:numFmt w:val="bullet"/>
+      <w:lvlText w:val=""/>
+      <w:lvlJc w:val="left"/>
+      <w:pPr>
+        <w:tabs>
+          <w:tab w:val="num" w:pos="3600"/>
+        </w:tabs>
+        <w:ind w:left="3600" w:hanging="360"/>
+      </w:pPr>
+      <w:rPr>
+        <w:rFonts w:ascii="Wingdings" w:hAnsi="Wingdings" w:hint="default"/>
+        <w:sz w:val="20"/>
+      </w:rPr>
+    </w:lvl>
+    <w:lvl w:ilvl="5" w:tentative="1">
+      <w:start w:val="1"/>
+      <w:numFmt w:val="bullet"/>
+      <w:lvlText w:val=""/>
+      <w:lvlJc w:val="left"/>
+      <w:pPr>
+        <w:tabs>
+          <w:tab w:val="num" w:pos="4320"/>
+        </w:tabs>
+        <w:ind w:left="4320" w:hanging="360"/>
+      </w:pPr>
+      <w:rPr>
+        <w:rFonts w:ascii="Wingdings" w:hAnsi="Wingdings" w:hint="default"/>
+        <w:sz w:val="20"/>
+      </w:rPr>
+    </w:lvl>
+    <w:lvl w:ilvl="6" w:tentative="1">
+      <w:start w:val="1"/>
+      <w:numFmt w:val="bullet"/>
+      <w:lvlText w:val=""/>
+      <w:lvlJc w:val="left"/>
+      <w:pPr>
+        <w:tabs>
+          <w:tab w:val="num" w:pos="5040"/>
+        </w:tabs>
+        <w:ind w:left="5040" w:hanging="360"/>
+      </w:pPr>
+      <w:rPr>
+        <w:rFonts w:ascii="Wingdings" w:hAnsi="Wingdings" w:hint="default"/>
+        <w:sz w:val="20"/>
+      </w:rPr>
+    </w:lvl>
+    <w:lvl w:ilvl="7" w:tentative="1">
+      <w:start w:val="1"/>
+      <w:numFmt w:val="bullet"/>
+      <w:lvlText w:val=""/>
+      <w:lvlJc w:val="left"/>
+      <w:pPr>
+        <w:tabs>
+          <w:tab w:val="num" w:pos="5760"/>
+        </w:tabs>
+        <w:ind w:left="5760" w:hanging="360"/>
+      </w:pPr>
+      <w:rPr>
+        <w:rFonts w:ascii="Wingdings" w:hAnsi="Wingdings" w:hint="default"/>
+        <w:sz w:val="20"/>
+      </w:rPr>
+    </w:lvl>
+    <w:lvl w:ilvl="8" w:tentative="1">
+      <w:start w:val="1"/>
+      <w:numFmt w:val="bullet"/>
+      <w:lvlText w:val=""/>
+      <w:lvlJc w:val="left"/>
+      <w:pPr>
+        <w:tabs>
+          <w:tab w:val="num" w:pos="6480"/>
+        </w:tabs>
+        <w:ind w:left="6480" w:hanging="360"/>
+      </w:pPr>
+      <w:rPr>
+        <w:rFonts w:ascii="Wingdings" w:hAnsi="Wingdings" w:hint="default"/>
+        <w:sz w:val="20"/>
+      </w:rPr>
+    </w:lvl>
+  </w:abstractNum>
+  <w:abstractNum w:abstractNumId="12" w15:restartNumberingAfterBreak="0">
     <w:nsid w:val="317A607B"/>
     <w:multiLevelType w:val="multilevel"/>
     <w:tmpl w:val="2436B346"/>
@@ -2263,7 +4163,454 @@
       </w:rPr>
     </w:lvl>
   </w:abstractNum>
-  <w:abstractNum w:abstractNumId="7" w15:restartNumberingAfterBreak="0">
+  <w:abstractNum w:abstractNumId="13" w15:restartNumberingAfterBreak="0">
+    <w:nsid w:val="31BB0672"/>
+    <w:multiLevelType w:val="multilevel"/>
+    <w:tmpl w:val="C3EE35F6"/>
+    <w:lvl w:ilvl="0">
+      <w:start w:val="1"/>
+      <w:numFmt w:val="bullet"/>
+      <w:lvlText w:val=""/>
+      <w:lvlJc w:val="left"/>
+      <w:pPr>
+        <w:tabs>
+          <w:tab w:val="num" w:pos="720"/>
+        </w:tabs>
+        <w:ind w:left="720" w:hanging="360"/>
+      </w:pPr>
+      <w:rPr>
+        <w:rFonts w:ascii="Symbol" w:hAnsi="Symbol" w:hint="default"/>
+        <w:sz w:val="20"/>
+      </w:rPr>
+    </w:lvl>
+    <w:lvl w:ilvl="1">
+      <w:start w:val="1"/>
+      <w:numFmt w:val="bullet"/>
+      <w:lvlText w:val="o"/>
+      <w:lvlJc w:val="left"/>
+      <w:pPr>
+        <w:tabs>
+          <w:tab w:val="num" w:pos="1440"/>
+        </w:tabs>
+        <w:ind w:left="1440" w:hanging="360"/>
+      </w:pPr>
+      <w:rPr>
+        <w:rFonts w:ascii="Courier New" w:hAnsi="Courier New" w:hint="default"/>
+        <w:sz w:val="20"/>
+      </w:rPr>
+    </w:lvl>
+    <w:lvl w:ilvl="2" w:tentative="1">
+      <w:start w:val="1"/>
+      <w:numFmt w:val="bullet"/>
+      <w:lvlText w:val=""/>
+      <w:lvlJc w:val="left"/>
+      <w:pPr>
+        <w:tabs>
+          <w:tab w:val="num" w:pos="2160"/>
+        </w:tabs>
+        <w:ind w:left="2160" w:hanging="360"/>
+      </w:pPr>
+      <w:rPr>
+        <w:rFonts w:ascii="Wingdings" w:hAnsi="Wingdings" w:hint="default"/>
+        <w:sz w:val="20"/>
+      </w:rPr>
+    </w:lvl>
+    <w:lvl w:ilvl="3" w:tentative="1">
+      <w:start w:val="1"/>
+      <w:numFmt w:val="bullet"/>
+      <w:lvlText w:val=""/>
+      <w:lvlJc w:val="left"/>
+      <w:pPr>
+        <w:tabs>
+          <w:tab w:val="num" w:pos="2880"/>
+        </w:tabs>
+        <w:ind w:left="2880" w:hanging="360"/>
+      </w:pPr>
+      <w:rPr>
+        <w:rFonts w:ascii="Wingdings" w:hAnsi="Wingdings" w:hint="default"/>
+        <w:sz w:val="20"/>
+      </w:rPr>
+    </w:lvl>
+    <w:lvl w:ilvl="4" w:tentative="1">
+      <w:start w:val="1"/>
+      <w:numFmt w:val="bullet"/>
+      <w:lvlText w:val=""/>
+      <w:lvlJc w:val="left"/>
+      <w:pPr>
+        <w:tabs>
+          <w:tab w:val="num" w:pos="3600"/>
+        </w:tabs>
+        <w:ind w:left="3600" w:hanging="360"/>
+      </w:pPr>
+      <w:rPr>
+        <w:rFonts w:ascii="Wingdings" w:hAnsi="Wingdings" w:hint="default"/>
+        <w:sz w:val="20"/>
+      </w:rPr>
+    </w:lvl>
+    <w:lvl w:ilvl="5" w:tentative="1">
+      <w:start w:val="1"/>
+      <w:numFmt w:val="bullet"/>
+      <w:lvlText w:val=""/>
+      <w:lvlJc w:val="left"/>
+      <w:pPr>
+        <w:tabs>
+          <w:tab w:val="num" w:pos="4320"/>
+        </w:tabs>
+        <w:ind w:left="4320" w:hanging="360"/>
+      </w:pPr>
+      <w:rPr>
+        <w:rFonts w:ascii="Wingdings" w:hAnsi="Wingdings" w:hint="default"/>
+        <w:sz w:val="20"/>
+      </w:rPr>
+    </w:lvl>
+    <w:lvl w:ilvl="6" w:tentative="1">
+      <w:start w:val="1"/>
+      <w:numFmt w:val="bullet"/>
+      <w:lvlText w:val=""/>
+      <w:lvlJc w:val="left"/>
+      <w:pPr>
+        <w:tabs>
+          <w:tab w:val="num" w:pos="5040"/>
+        </w:tabs>
+        <w:ind w:left="5040" w:hanging="360"/>
+      </w:pPr>
+      <w:rPr>
+        <w:rFonts w:ascii="Wingdings" w:hAnsi="Wingdings" w:hint="default"/>
+        <w:sz w:val="20"/>
+      </w:rPr>
+    </w:lvl>
+    <w:lvl w:ilvl="7" w:tentative="1">
+      <w:start w:val="1"/>
+      <w:numFmt w:val="bullet"/>
+      <w:lvlText w:val=""/>
+      <w:lvlJc w:val="left"/>
+      <w:pPr>
+        <w:tabs>
+          <w:tab w:val="num" w:pos="5760"/>
+        </w:tabs>
+        <w:ind w:left="5760" w:hanging="360"/>
+      </w:pPr>
+      <w:rPr>
+        <w:rFonts w:ascii="Wingdings" w:hAnsi="Wingdings" w:hint="default"/>
+        <w:sz w:val="20"/>
+      </w:rPr>
+    </w:lvl>
+    <w:lvl w:ilvl="8" w:tentative="1">
+      <w:start w:val="1"/>
+      <w:numFmt w:val="bullet"/>
+      <w:lvlText w:val=""/>
+      <w:lvlJc w:val="left"/>
+      <w:pPr>
+        <w:tabs>
+          <w:tab w:val="num" w:pos="6480"/>
+        </w:tabs>
+        <w:ind w:left="6480" w:hanging="360"/>
+      </w:pPr>
+      <w:rPr>
+        <w:rFonts w:ascii="Wingdings" w:hAnsi="Wingdings" w:hint="default"/>
+        <w:sz w:val="20"/>
+      </w:rPr>
+    </w:lvl>
+  </w:abstractNum>
+  <w:abstractNum w:abstractNumId="14" w15:restartNumberingAfterBreak="0">
+    <w:nsid w:val="3323737C"/>
+    <w:multiLevelType w:val="multilevel"/>
+    <w:tmpl w:val="7DE2DFDA"/>
+    <w:lvl w:ilvl="0">
+      <w:start w:val="1"/>
+      <w:numFmt w:val="bullet"/>
+      <w:lvlText w:val=""/>
+      <w:lvlJc w:val="left"/>
+      <w:pPr>
+        <w:tabs>
+          <w:tab w:val="num" w:pos="720"/>
+        </w:tabs>
+        <w:ind w:left="720" w:hanging="360"/>
+      </w:pPr>
+      <w:rPr>
+        <w:rFonts w:ascii="Symbol" w:hAnsi="Symbol" w:hint="default"/>
+        <w:sz w:val="20"/>
+      </w:rPr>
+    </w:lvl>
+    <w:lvl w:ilvl="1" w:tentative="1">
+      <w:start w:val="1"/>
+      <w:numFmt w:val="bullet"/>
+      <w:lvlText w:val="o"/>
+      <w:lvlJc w:val="left"/>
+      <w:pPr>
+        <w:tabs>
+          <w:tab w:val="num" w:pos="1440"/>
+        </w:tabs>
+        <w:ind w:left="1440" w:hanging="360"/>
+      </w:pPr>
+      <w:rPr>
+        <w:rFonts w:ascii="Courier New" w:hAnsi="Courier New" w:hint="default"/>
+        <w:sz w:val="20"/>
+      </w:rPr>
+    </w:lvl>
+    <w:lvl w:ilvl="2" w:tentative="1">
+      <w:start w:val="1"/>
+      <w:numFmt w:val="bullet"/>
+      <w:lvlText w:val=""/>
+      <w:lvlJc w:val="left"/>
+      <w:pPr>
+        <w:tabs>
+          <w:tab w:val="num" w:pos="2160"/>
+        </w:tabs>
+        <w:ind w:left="2160" w:hanging="360"/>
+      </w:pPr>
+      <w:rPr>
+        <w:rFonts w:ascii="Wingdings" w:hAnsi="Wingdings" w:hint="default"/>
+        <w:sz w:val="20"/>
+      </w:rPr>
+    </w:lvl>
+    <w:lvl w:ilvl="3" w:tentative="1">
+      <w:start w:val="1"/>
+      <w:numFmt w:val="bullet"/>
+      <w:lvlText w:val=""/>
+      <w:lvlJc w:val="left"/>
+      <w:pPr>
+        <w:tabs>
+          <w:tab w:val="num" w:pos="2880"/>
+        </w:tabs>
+        <w:ind w:left="2880" w:hanging="360"/>
+      </w:pPr>
+      <w:rPr>
+        <w:rFonts w:ascii="Wingdings" w:hAnsi="Wingdings" w:hint="default"/>
+        <w:sz w:val="20"/>
+      </w:rPr>
+    </w:lvl>
+    <w:lvl w:ilvl="4" w:tentative="1">
+      <w:start w:val="1"/>
+      <w:numFmt w:val="bullet"/>
+      <w:lvlText w:val=""/>
+      <w:lvlJc w:val="left"/>
+      <w:pPr>
+        <w:tabs>
+          <w:tab w:val="num" w:pos="3600"/>
+        </w:tabs>
+        <w:ind w:left="3600" w:hanging="360"/>
+      </w:pPr>
+      <w:rPr>
+        <w:rFonts w:ascii="Wingdings" w:hAnsi="Wingdings" w:hint="default"/>
+        <w:sz w:val="20"/>
+      </w:rPr>
+    </w:lvl>
+    <w:lvl w:ilvl="5" w:tentative="1">
+      <w:start w:val="1"/>
+      <w:numFmt w:val="bullet"/>
+      <w:lvlText w:val=""/>
+      <w:lvlJc w:val="left"/>
+      <w:pPr>
+        <w:tabs>
+          <w:tab w:val="num" w:pos="4320"/>
+        </w:tabs>
+        <w:ind w:left="4320" w:hanging="360"/>
+      </w:pPr>
+      <w:rPr>
+        <w:rFonts w:ascii="Wingdings" w:hAnsi="Wingdings" w:hint="default"/>
+        <w:sz w:val="20"/>
+      </w:rPr>
+    </w:lvl>
+    <w:lvl w:ilvl="6" w:tentative="1">
+      <w:start w:val="1"/>
+      <w:numFmt w:val="bullet"/>
+      <w:lvlText w:val=""/>
+      <w:lvlJc w:val="left"/>
+      <w:pPr>
+        <w:tabs>
+          <w:tab w:val="num" w:pos="5040"/>
+        </w:tabs>
+        <w:ind w:left="5040" w:hanging="360"/>
+      </w:pPr>
+      <w:rPr>
+        <w:rFonts w:ascii="Wingdings" w:hAnsi="Wingdings" w:hint="default"/>
+        <w:sz w:val="20"/>
+      </w:rPr>
+    </w:lvl>
+    <w:lvl w:ilvl="7" w:tentative="1">
+      <w:start w:val="1"/>
+      <w:numFmt w:val="bullet"/>
+      <w:lvlText w:val=""/>
+      <w:lvlJc w:val="left"/>
+      <w:pPr>
+        <w:tabs>
+          <w:tab w:val="num" w:pos="5760"/>
+        </w:tabs>
+        <w:ind w:left="5760" w:hanging="360"/>
+      </w:pPr>
+      <w:rPr>
+        <w:rFonts w:ascii="Wingdings" w:hAnsi="Wingdings" w:hint="default"/>
+        <w:sz w:val="20"/>
+      </w:rPr>
+    </w:lvl>
+    <w:lvl w:ilvl="8" w:tentative="1">
+      <w:start w:val="1"/>
+      <w:numFmt w:val="bullet"/>
+      <w:lvlText w:val=""/>
+      <w:lvlJc w:val="left"/>
+      <w:pPr>
+        <w:tabs>
+          <w:tab w:val="num" w:pos="6480"/>
+        </w:tabs>
+        <w:ind w:left="6480" w:hanging="360"/>
+      </w:pPr>
+      <w:rPr>
+        <w:rFonts w:ascii="Wingdings" w:hAnsi="Wingdings" w:hint="default"/>
+        <w:sz w:val="20"/>
+      </w:rPr>
+    </w:lvl>
+  </w:abstractNum>
+  <w:abstractNum w:abstractNumId="15" w15:restartNumberingAfterBreak="0">
+    <w:nsid w:val="344159B0"/>
+    <w:multiLevelType w:val="multilevel"/>
+    <w:tmpl w:val="060A20DA"/>
+    <w:lvl w:ilvl="0">
+      <w:start w:val="1"/>
+      <w:numFmt w:val="bullet"/>
+      <w:lvlText w:val=""/>
+      <w:lvlJc w:val="left"/>
+      <w:pPr>
+        <w:tabs>
+          <w:tab w:val="num" w:pos="720"/>
+        </w:tabs>
+        <w:ind w:left="720" w:hanging="360"/>
+      </w:pPr>
+      <w:rPr>
+        <w:rFonts w:ascii="Symbol" w:hAnsi="Symbol" w:hint="default"/>
+        <w:sz w:val="20"/>
+      </w:rPr>
+    </w:lvl>
+    <w:lvl w:ilvl="1">
+      <w:start w:val="1"/>
+      <w:numFmt w:val="bullet"/>
+      <w:lvlText w:val="o"/>
+      <w:lvlJc w:val="left"/>
+      <w:pPr>
+        <w:tabs>
+          <w:tab w:val="num" w:pos="1440"/>
+        </w:tabs>
+        <w:ind w:left="1440" w:hanging="360"/>
+      </w:pPr>
+      <w:rPr>
+        <w:rFonts w:ascii="Courier New" w:hAnsi="Courier New" w:hint="default"/>
+        <w:sz w:val="20"/>
+      </w:rPr>
+    </w:lvl>
+    <w:lvl w:ilvl="2">
+      <w:start w:val="1"/>
+      <w:numFmt w:val="bullet"/>
+      <w:lvlText w:val=""/>
+      <w:lvlJc w:val="left"/>
+      <w:pPr>
+        <w:tabs>
+          <w:tab w:val="num" w:pos="2160"/>
+        </w:tabs>
+        <w:ind w:left="2160" w:hanging="360"/>
+      </w:pPr>
+      <w:rPr>
+        <w:rFonts w:ascii="Wingdings" w:hAnsi="Wingdings" w:hint="default"/>
+        <w:sz w:val="20"/>
+      </w:rPr>
+    </w:lvl>
+    <w:lvl w:ilvl="3">
+      <w:start w:val="1"/>
+      <w:numFmt w:val="bullet"/>
+      <w:lvlText w:val=""/>
+      <w:lvlJc w:val="left"/>
+      <w:pPr>
+        <w:tabs>
+          <w:tab w:val="num" w:pos="2880"/>
+        </w:tabs>
+        <w:ind w:left="2880" w:hanging="360"/>
+      </w:pPr>
+      <w:rPr>
+        <w:rFonts w:ascii="Wingdings" w:hAnsi="Wingdings" w:hint="default"/>
+        <w:sz w:val="20"/>
+      </w:rPr>
+    </w:lvl>
+    <w:lvl w:ilvl="4" w:tentative="1">
+      <w:start w:val="1"/>
+      <w:numFmt w:val="bullet"/>
+      <w:lvlText w:val=""/>
+      <w:lvlJc w:val="left"/>
+      <w:pPr>
+        <w:tabs>
+          <w:tab w:val="num" w:pos="3600"/>
+        </w:tabs>
+        <w:ind w:left="3600" w:hanging="360"/>
+      </w:pPr>
+      <w:rPr>
+        <w:rFonts w:ascii="Wingdings" w:hAnsi="Wingdings" w:hint="default"/>
+        <w:sz w:val="20"/>
+      </w:rPr>
+    </w:lvl>
+    <w:lvl w:ilvl="5" w:tentative="1">
+      <w:start w:val="1"/>
+      <w:numFmt w:val="bullet"/>
+      <w:lvlText w:val=""/>
+      <w:lvlJc w:val="left"/>
+      <w:pPr>
+        <w:tabs>
+          <w:tab w:val="num" w:pos="4320"/>
+        </w:tabs>
+        <w:ind w:left="4320" w:hanging="360"/>
+      </w:pPr>
+      <w:rPr>
+        <w:rFonts w:ascii="Wingdings" w:hAnsi="Wingdings" w:hint="default"/>
+        <w:sz w:val="20"/>
+      </w:rPr>
+    </w:lvl>
+    <w:lvl w:ilvl="6" w:tentative="1">
+      <w:start w:val="1"/>
+      <w:numFmt w:val="bullet"/>
+      <w:lvlText w:val=""/>
+      <w:lvlJc w:val="left"/>
+      <w:pPr>
+        <w:tabs>
+          <w:tab w:val="num" w:pos="5040"/>
+        </w:tabs>
+        <w:ind w:left="5040" w:hanging="360"/>
+      </w:pPr>
+      <w:rPr>
+        <w:rFonts w:ascii="Wingdings" w:hAnsi="Wingdings" w:hint="default"/>
+        <w:sz w:val="20"/>
+      </w:rPr>
+    </w:lvl>
+    <w:lvl w:ilvl="7" w:tentative="1">
+      <w:start w:val="1"/>
+      <w:numFmt w:val="bullet"/>
+      <w:lvlText w:val=""/>
+      <w:lvlJc w:val="left"/>
+      <w:pPr>
+        <w:tabs>
+          <w:tab w:val="num" w:pos="5760"/>
+        </w:tabs>
+        <w:ind w:left="5760" w:hanging="360"/>
+      </w:pPr>
+      <w:rPr>
+        <w:rFonts w:ascii="Wingdings" w:hAnsi="Wingdings" w:hint="default"/>
+        <w:sz w:val="20"/>
+      </w:rPr>
+    </w:lvl>
+    <w:lvl w:ilvl="8" w:tentative="1">
+      <w:start w:val="1"/>
+      <w:numFmt w:val="bullet"/>
+      <w:lvlText w:val=""/>
+      <w:lvlJc w:val="left"/>
+      <w:pPr>
+        <w:tabs>
+          <w:tab w:val="num" w:pos="6480"/>
+        </w:tabs>
+        <w:ind w:left="6480" w:hanging="360"/>
+      </w:pPr>
+      <w:rPr>
+        <w:rFonts w:ascii="Wingdings" w:hAnsi="Wingdings" w:hint="default"/>
+        <w:sz w:val="20"/>
+      </w:rPr>
+    </w:lvl>
+  </w:abstractNum>
+  <w:abstractNum w:abstractNumId="16" w15:restartNumberingAfterBreak="0">
     <w:nsid w:val="3A452B3E"/>
     <w:multiLevelType w:val="multilevel"/>
     <w:tmpl w:val="622CC18A"/>
@@ -2412,7 +4759,7 @@
       </w:rPr>
     </w:lvl>
   </w:abstractNum>
-  <w:abstractNum w:abstractNumId="8" w15:restartNumberingAfterBreak="0">
+  <w:abstractNum w:abstractNumId="17" w15:restartNumberingAfterBreak="0">
     <w:nsid w:val="40397E40"/>
     <w:multiLevelType w:val="multilevel"/>
     <w:tmpl w:val="7DF251AE"/>
@@ -2561,7 +4908,156 @@
       </w:rPr>
     </w:lvl>
   </w:abstractNum>
-  <w:abstractNum w:abstractNumId="9" w15:restartNumberingAfterBreak="0">
+  <w:abstractNum w:abstractNumId="18" w15:restartNumberingAfterBreak="0">
+    <w:nsid w:val="40DD2397"/>
+    <w:multiLevelType w:val="multilevel"/>
+    <w:tmpl w:val="1974D26E"/>
+    <w:lvl w:ilvl="0">
+      <w:start w:val="1"/>
+      <w:numFmt w:val="bullet"/>
+      <w:lvlText w:val=""/>
+      <w:lvlJc w:val="left"/>
+      <w:pPr>
+        <w:tabs>
+          <w:tab w:val="num" w:pos="720"/>
+        </w:tabs>
+        <w:ind w:left="720" w:hanging="360"/>
+      </w:pPr>
+      <w:rPr>
+        <w:rFonts w:ascii="Symbol" w:hAnsi="Symbol" w:hint="default"/>
+        <w:sz w:val="20"/>
+      </w:rPr>
+    </w:lvl>
+    <w:lvl w:ilvl="1">
+      <w:start w:val="1"/>
+      <w:numFmt w:val="bullet"/>
+      <w:lvlText w:val="o"/>
+      <w:lvlJc w:val="left"/>
+      <w:pPr>
+        <w:tabs>
+          <w:tab w:val="num" w:pos="1440"/>
+        </w:tabs>
+        <w:ind w:left="1440" w:hanging="360"/>
+      </w:pPr>
+      <w:rPr>
+        <w:rFonts w:ascii="Courier New" w:hAnsi="Courier New" w:hint="default"/>
+        <w:sz w:val="20"/>
+      </w:rPr>
+    </w:lvl>
+    <w:lvl w:ilvl="2" w:tentative="1">
+      <w:start w:val="1"/>
+      <w:numFmt w:val="bullet"/>
+      <w:lvlText w:val=""/>
+      <w:lvlJc w:val="left"/>
+      <w:pPr>
+        <w:tabs>
+          <w:tab w:val="num" w:pos="2160"/>
+        </w:tabs>
+        <w:ind w:left="2160" w:hanging="360"/>
+      </w:pPr>
+      <w:rPr>
+        <w:rFonts w:ascii="Wingdings" w:hAnsi="Wingdings" w:hint="default"/>
+        <w:sz w:val="20"/>
+      </w:rPr>
+    </w:lvl>
+    <w:lvl w:ilvl="3" w:tentative="1">
+      <w:start w:val="1"/>
+      <w:numFmt w:val="bullet"/>
+      <w:lvlText w:val=""/>
+      <w:lvlJc w:val="left"/>
+      <w:pPr>
+        <w:tabs>
+          <w:tab w:val="num" w:pos="2880"/>
+        </w:tabs>
+        <w:ind w:left="2880" w:hanging="360"/>
+      </w:pPr>
+      <w:rPr>
+        <w:rFonts w:ascii="Wingdings" w:hAnsi="Wingdings" w:hint="default"/>
+        <w:sz w:val="20"/>
+      </w:rPr>
+    </w:lvl>
+    <w:lvl w:ilvl="4" w:tentative="1">
+      <w:start w:val="1"/>
+      <w:numFmt w:val="bullet"/>
+      <w:lvlText w:val=""/>
+      <w:lvlJc w:val="left"/>
+      <w:pPr>
+        <w:tabs>
+          <w:tab w:val="num" w:pos="3600"/>
+        </w:tabs>
+        <w:ind w:left="3600" w:hanging="360"/>
+      </w:pPr>
+      <w:rPr>
+        <w:rFonts w:ascii="Wingdings" w:hAnsi="Wingdings" w:hint="default"/>
+        <w:sz w:val="20"/>
+      </w:rPr>
+    </w:lvl>
+    <w:lvl w:ilvl="5" w:tentative="1">
+      <w:start w:val="1"/>
+      <w:numFmt w:val="bullet"/>
+      <w:lvlText w:val=""/>
+      <w:lvlJc w:val="left"/>
+      <w:pPr>
+        <w:tabs>
+          <w:tab w:val="num" w:pos="4320"/>
+        </w:tabs>
+        <w:ind w:left="4320" w:hanging="360"/>
+      </w:pPr>
+      <w:rPr>
+        <w:rFonts w:ascii="Wingdings" w:hAnsi="Wingdings" w:hint="default"/>
+        <w:sz w:val="20"/>
+      </w:rPr>
+    </w:lvl>
+    <w:lvl w:ilvl="6" w:tentative="1">
+      <w:start w:val="1"/>
+      <w:numFmt w:val="bullet"/>
+      <w:lvlText w:val=""/>
+      <w:lvlJc w:val="left"/>
+      <w:pPr>
+        <w:tabs>
+          <w:tab w:val="num" w:pos="5040"/>
+        </w:tabs>
+        <w:ind w:left="5040" w:hanging="360"/>
+      </w:pPr>
+      <w:rPr>
+        <w:rFonts w:ascii="Wingdings" w:hAnsi="Wingdings" w:hint="default"/>
+        <w:sz w:val="20"/>
+      </w:rPr>
+    </w:lvl>
+    <w:lvl w:ilvl="7" w:tentative="1">
+      <w:start w:val="1"/>
+      <w:numFmt w:val="bullet"/>
+      <w:lvlText w:val=""/>
+      <w:lvlJc w:val="left"/>
+      <w:pPr>
+        <w:tabs>
+          <w:tab w:val="num" w:pos="5760"/>
+        </w:tabs>
+        <w:ind w:left="5760" w:hanging="360"/>
+      </w:pPr>
+      <w:rPr>
+        <w:rFonts w:ascii="Wingdings" w:hAnsi="Wingdings" w:hint="default"/>
+        <w:sz w:val="20"/>
+      </w:rPr>
+    </w:lvl>
+    <w:lvl w:ilvl="8" w:tentative="1">
+      <w:start w:val="1"/>
+      <w:numFmt w:val="bullet"/>
+      <w:lvlText w:val=""/>
+      <w:lvlJc w:val="left"/>
+      <w:pPr>
+        <w:tabs>
+          <w:tab w:val="num" w:pos="6480"/>
+        </w:tabs>
+        <w:ind w:left="6480" w:hanging="360"/>
+      </w:pPr>
+      <w:rPr>
+        <w:rFonts w:ascii="Wingdings" w:hAnsi="Wingdings" w:hint="default"/>
+        <w:sz w:val="20"/>
+      </w:rPr>
+    </w:lvl>
+  </w:abstractNum>
+  <w:abstractNum w:abstractNumId="19" w15:restartNumberingAfterBreak="0">
     <w:nsid w:val="423A6E51"/>
     <w:multiLevelType w:val="multilevel"/>
     <w:tmpl w:val="D2BE452A"/>
@@ -2710,7 +5206,7 @@
       </w:rPr>
     </w:lvl>
   </w:abstractNum>
-  <w:abstractNum w:abstractNumId="10" w15:restartNumberingAfterBreak="0">
+  <w:abstractNum w:abstractNumId="20" w15:restartNumberingAfterBreak="0">
     <w:nsid w:val="46C9568D"/>
     <w:multiLevelType w:val="multilevel"/>
     <w:tmpl w:val="563C9246"/>
@@ -2859,7 +5355,156 @@
       </w:rPr>
     </w:lvl>
   </w:abstractNum>
-  <w:abstractNum w:abstractNumId="11" w15:restartNumberingAfterBreak="0">
+  <w:abstractNum w:abstractNumId="21" w15:restartNumberingAfterBreak="0">
+    <w:nsid w:val="4C0107EB"/>
+    <w:multiLevelType w:val="multilevel"/>
+    <w:tmpl w:val="DF2C569C"/>
+    <w:lvl w:ilvl="0">
+      <w:start w:val="1"/>
+      <w:numFmt w:val="bullet"/>
+      <w:lvlText w:val=""/>
+      <w:lvlJc w:val="left"/>
+      <w:pPr>
+        <w:tabs>
+          <w:tab w:val="num" w:pos="720"/>
+        </w:tabs>
+        <w:ind w:left="720" w:hanging="360"/>
+      </w:pPr>
+      <w:rPr>
+        <w:rFonts w:ascii="Symbol" w:hAnsi="Symbol" w:hint="default"/>
+        <w:sz w:val="20"/>
+      </w:rPr>
+    </w:lvl>
+    <w:lvl w:ilvl="1">
+      <w:start w:val="1"/>
+      <w:numFmt w:val="bullet"/>
+      <w:lvlText w:val="o"/>
+      <w:lvlJc w:val="left"/>
+      <w:pPr>
+        <w:tabs>
+          <w:tab w:val="num" w:pos="1440"/>
+        </w:tabs>
+        <w:ind w:left="1440" w:hanging="360"/>
+      </w:pPr>
+      <w:rPr>
+        <w:rFonts w:ascii="Courier New" w:hAnsi="Courier New" w:hint="default"/>
+        <w:sz w:val="20"/>
+      </w:rPr>
+    </w:lvl>
+    <w:lvl w:ilvl="2" w:tentative="1">
+      <w:start w:val="1"/>
+      <w:numFmt w:val="bullet"/>
+      <w:lvlText w:val=""/>
+      <w:lvlJc w:val="left"/>
+      <w:pPr>
+        <w:tabs>
+          <w:tab w:val="num" w:pos="2160"/>
+        </w:tabs>
+        <w:ind w:left="2160" w:hanging="360"/>
+      </w:pPr>
+      <w:rPr>
+        <w:rFonts w:ascii="Wingdings" w:hAnsi="Wingdings" w:hint="default"/>
+        <w:sz w:val="20"/>
+      </w:rPr>
+    </w:lvl>
+    <w:lvl w:ilvl="3" w:tentative="1">
+      <w:start w:val="1"/>
+      <w:numFmt w:val="bullet"/>
+      <w:lvlText w:val=""/>
+      <w:lvlJc w:val="left"/>
+      <w:pPr>
+        <w:tabs>
+          <w:tab w:val="num" w:pos="2880"/>
+        </w:tabs>
+        <w:ind w:left="2880" w:hanging="360"/>
+      </w:pPr>
+      <w:rPr>
+        <w:rFonts w:ascii="Wingdings" w:hAnsi="Wingdings" w:hint="default"/>
+        <w:sz w:val="20"/>
+      </w:rPr>
+    </w:lvl>
+    <w:lvl w:ilvl="4" w:tentative="1">
+      <w:start w:val="1"/>
+      <w:numFmt w:val="bullet"/>
+      <w:lvlText w:val=""/>
+      <w:lvlJc w:val="left"/>
+      <w:pPr>
+        <w:tabs>
+          <w:tab w:val="num" w:pos="3600"/>
+        </w:tabs>
+        <w:ind w:left="3600" w:hanging="360"/>
+      </w:pPr>
+      <w:rPr>
+        <w:rFonts w:ascii="Wingdings" w:hAnsi="Wingdings" w:hint="default"/>
+        <w:sz w:val="20"/>
+      </w:rPr>
+    </w:lvl>
+    <w:lvl w:ilvl="5" w:tentative="1">
+      <w:start w:val="1"/>
+      <w:numFmt w:val="bullet"/>
+      <w:lvlText w:val=""/>
+      <w:lvlJc w:val="left"/>
+      <w:pPr>
+        <w:tabs>
+          <w:tab w:val="num" w:pos="4320"/>
+        </w:tabs>
+        <w:ind w:left="4320" w:hanging="360"/>
+      </w:pPr>
+      <w:rPr>
+        <w:rFonts w:ascii="Wingdings" w:hAnsi="Wingdings" w:hint="default"/>
+        <w:sz w:val="20"/>
+      </w:rPr>
+    </w:lvl>
+    <w:lvl w:ilvl="6" w:tentative="1">
+      <w:start w:val="1"/>
+      <w:numFmt w:val="bullet"/>
+      <w:lvlText w:val=""/>
+      <w:lvlJc w:val="left"/>
+      <w:pPr>
+        <w:tabs>
+          <w:tab w:val="num" w:pos="5040"/>
+        </w:tabs>
+        <w:ind w:left="5040" w:hanging="360"/>
+      </w:pPr>
+      <w:rPr>
+        <w:rFonts w:ascii="Wingdings" w:hAnsi="Wingdings" w:hint="default"/>
+        <w:sz w:val="20"/>
+      </w:rPr>
+    </w:lvl>
+    <w:lvl w:ilvl="7" w:tentative="1">
+      <w:start w:val="1"/>
+      <w:numFmt w:val="bullet"/>
+      <w:lvlText w:val=""/>
+      <w:lvlJc w:val="left"/>
+      <w:pPr>
+        <w:tabs>
+          <w:tab w:val="num" w:pos="5760"/>
+        </w:tabs>
+        <w:ind w:left="5760" w:hanging="360"/>
+      </w:pPr>
+      <w:rPr>
+        <w:rFonts w:ascii="Wingdings" w:hAnsi="Wingdings" w:hint="default"/>
+        <w:sz w:val="20"/>
+      </w:rPr>
+    </w:lvl>
+    <w:lvl w:ilvl="8" w:tentative="1">
+      <w:start w:val="1"/>
+      <w:numFmt w:val="bullet"/>
+      <w:lvlText w:val=""/>
+      <w:lvlJc w:val="left"/>
+      <w:pPr>
+        <w:tabs>
+          <w:tab w:val="num" w:pos="6480"/>
+        </w:tabs>
+        <w:ind w:left="6480" w:hanging="360"/>
+      </w:pPr>
+      <w:rPr>
+        <w:rFonts w:ascii="Wingdings" w:hAnsi="Wingdings" w:hint="default"/>
+        <w:sz w:val="20"/>
+      </w:rPr>
+    </w:lvl>
+  </w:abstractNum>
+  <w:abstractNum w:abstractNumId="22" w15:restartNumberingAfterBreak="0">
     <w:nsid w:val="4E1D773C"/>
     <w:multiLevelType w:val="multilevel"/>
     <w:tmpl w:val="3564C570"/>
@@ -3008,7 +5653,305 @@
       </w:rPr>
     </w:lvl>
   </w:abstractNum>
-  <w:abstractNum w:abstractNumId="12" w15:restartNumberingAfterBreak="0">
+  <w:abstractNum w:abstractNumId="23" w15:restartNumberingAfterBreak="0">
+    <w:nsid w:val="514459B0"/>
+    <w:multiLevelType w:val="multilevel"/>
+    <w:tmpl w:val="F5DEE090"/>
+    <w:lvl w:ilvl="0">
+      <w:start w:val="1"/>
+      <w:numFmt w:val="bullet"/>
+      <w:lvlText w:val=""/>
+      <w:lvlJc w:val="left"/>
+      <w:pPr>
+        <w:tabs>
+          <w:tab w:val="num" w:pos="720"/>
+        </w:tabs>
+        <w:ind w:left="720" w:hanging="360"/>
+      </w:pPr>
+      <w:rPr>
+        <w:rFonts w:ascii="Symbol" w:hAnsi="Symbol" w:hint="default"/>
+        <w:sz w:val="20"/>
+      </w:rPr>
+    </w:lvl>
+    <w:lvl w:ilvl="1" w:tentative="1">
+      <w:start w:val="1"/>
+      <w:numFmt w:val="bullet"/>
+      <w:lvlText w:val="o"/>
+      <w:lvlJc w:val="left"/>
+      <w:pPr>
+        <w:tabs>
+          <w:tab w:val="num" w:pos="1440"/>
+        </w:tabs>
+        <w:ind w:left="1440" w:hanging="360"/>
+      </w:pPr>
+      <w:rPr>
+        <w:rFonts w:ascii="Courier New" w:hAnsi="Courier New" w:hint="default"/>
+        <w:sz w:val="20"/>
+      </w:rPr>
+    </w:lvl>
+    <w:lvl w:ilvl="2" w:tentative="1">
+      <w:start w:val="1"/>
+      <w:numFmt w:val="bullet"/>
+      <w:lvlText w:val=""/>
+      <w:lvlJc w:val="left"/>
+      <w:pPr>
+        <w:tabs>
+          <w:tab w:val="num" w:pos="2160"/>
+        </w:tabs>
+        <w:ind w:left="2160" w:hanging="360"/>
+      </w:pPr>
+      <w:rPr>
+        <w:rFonts w:ascii="Wingdings" w:hAnsi="Wingdings" w:hint="default"/>
+        <w:sz w:val="20"/>
+      </w:rPr>
+    </w:lvl>
+    <w:lvl w:ilvl="3" w:tentative="1">
+      <w:start w:val="1"/>
+      <w:numFmt w:val="bullet"/>
+      <w:lvlText w:val=""/>
+      <w:lvlJc w:val="left"/>
+      <w:pPr>
+        <w:tabs>
+          <w:tab w:val="num" w:pos="2880"/>
+        </w:tabs>
+        <w:ind w:left="2880" w:hanging="360"/>
+      </w:pPr>
+      <w:rPr>
+        <w:rFonts w:ascii="Wingdings" w:hAnsi="Wingdings" w:hint="default"/>
+        <w:sz w:val="20"/>
+      </w:rPr>
+    </w:lvl>
+    <w:lvl w:ilvl="4" w:tentative="1">
+      <w:start w:val="1"/>
+      <w:numFmt w:val="bullet"/>
+      <w:lvlText w:val=""/>
+      <w:lvlJc w:val="left"/>
+      <w:pPr>
+        <w:tabs>
+          <w:tab w:val="num" w:pos="3600"/>
+        </w:tabs>
+        <w:ind w:left="3600" w:hanging="360"/>
+      </w:pPr>
+      <w:rPr>
+        <w:rFonts w:ascii="Wingdings" w:hAnsi="Wingdings" w:hint="default"/>
+        <w:sz w:val="20"/>
+      </w:rPr>
+    </w:lvl>
+    <w:lvl w:ilvl="5" w:tentative="1">
+      <w:start w:val="1"/>
+      <w:numFmt w:val="bullet"/>
+      <w:lvlText w:val=""/>
+      <w:lvlJc w:val="left"/>
+      <w:pPr>
+        <w:tabs>
+          <w:tab w:val="num" w:pos="4320"/>
+        </w:tabs>
+        <w:ind w:left="4320" w:hanging="360"/>
+      </w:pPr>
+      <w:rPr>
+        <w:rFonts w:ascii="Wingdings" w:hAnsi="Wingdings" w:hint="default"/>
+        <w:sz w:val="20"/>
+      </w:rPr>
+    </w:lvl>
+    <w:lvl w:ilvl="6" w:tentative="1">
+      <w:start w:val="1"/>
+      <w:numFmt w:val="bullet"/>
+      <w:lvlText w:val=""/>
+      <w:lvlJc w:val="left"/>
+      <w:pPr>
+        <w:tabs>
+          <w:tab w:val="num" w:pos="5040"/>
+        </w:tabs>
+        <w:ind w:left="5040" w:hanging="360"/>
+      </w:pPr>
+      <w:rPr>
+        <w:rFonts w:ascii="Wingdings" w:hAnsi="Wingdings" w:hint="default"/>
+        <w:sz w:val="20"/>
+      </w:rPr>
+    </w:lvl>
+    <w:lvl w:ilvl="7" w:tentative="1">
+      <w:start w:val="1"/>
+      <w:numFmt w:val="bullet"/>
+      <w:lvlText w:val=""/>
+      <w:lvlJc w:val="left"/>
+      <w:pPr>
+        <w:tabs>
+          <w:tab w:val="num" w:pos="5760"/>
+        </w:tabs>
+        <w:ind w:left="5760" w:hanging="360"/>
+      </w:pPr>
+      <w:rPr>
+        <w:rFonts w:ascii="Wingdings" w:hAnsi="Wingdings" w:hint="default"/>
+        <w:sz w:val="20"/>
+      </w:rPr>
+    </w:lvl>
+    <w:lvl w:ilvl="8" w:tentative="1">
+      <w:start w:val="1"/>
+      <w:numFmt w:val="bullet"/>
+      <w:lvlText w:val=""/>
+      <w:lvlJc w:val="left"/>
+      <w:pPr>
+        <w:tabs>
+          <w:tab w:val="num" w:pos="6480"/>
+        </w:tabs>
+        <w:ind w:left="6480" w:hanging="360"/>
+      </w:pPr>
+      <w:rPr>
+        <w:rFonts w:ascii="Wingdings" w:hAnsi="Wingdings" w:hint="default"/>
+        <w:sz w:val="20"/>
+      </w:rPr>
+    </w:lvl>
+  </w:abstractNum>
+  <w:abstractNum w:abstractNumId="24" w15:restartNumberingAfterBreak="0">
+    <w:nsid w:val="54BB558A"/>
+    <w:multiLevelType w:val="multilevel"/>
+    <w:tmpl w:val="897A9D46"/>
+    <w:lvl w:ilvl="0">
+      <w:start w:val="1"/>
+      <w:numFmt w:val="bullet"/>
+      <w:lvlText w:val=""/>
+      <w:lvlJc w:val="left"/>
+      <w:pPr>
+        <w:tabs>
+          <w:tab w:val="num" w:pos="720"/>
+        </w:tabs>
+        <w:ind w:left="720" w:hanging="360"/>
+      </w:pPr>
+      <w:rPr>
+        <w:rFonts w:ascii="Symbol" w:hAnsi="Symbol" w:hint="default"/>
+        <w:sz w:val="20"/>
+      </w:rPr>
+    </w:lvl>
+    <w:lvl w:ilvl="1" w:tentative="1">
+      <w:start w:val="1"/>
+      <w:numFmt w:val="bullet"/>
+      <w:lvlText w:val="o"/>
+      <w:lvlJc w:val="left"/>
+      <w:pPr>
+        <w:tabs>
+          <w:tab w:val="num" w:pos="1440"/>
+        </w:tabs>
+        <w:ind w:left="1440" w:hanging="360"/>
+      </w:pPr>
+      <w:rPr>
+        <w:rFonts w:ascii="Courier New" w:hAnsi="Courier New" w:hint="default"/>
+        <w:sz w:val="20"/>
+      </w:rPr>
+    </w:lvl>
+    <w:lvl w:ilvl="2" w:tentative="1">
+      <w:start w:val="1"/>
+      <w:numFmt w:val="bullet"/>
+      <w:lvlText w:val=""/>
+      <w:lvlJc w:val="left"/>
+      <w:pPr>
+        <w:tabs>
+          <w:tab w:val="num" w:pos="2160"/>
+        </w:tabs>
+        <w:ind w:left="2160" w:hanging="360"/>
+      </w:pPr>
+      <w:rPr>
+        <w:rFonts w:ascii="Wingdings" w:hAnsi="Wingdings" w:hint="default"/>
+        <w:sz w:val="20"/>
+      </w:rPr>
+    </w:lvl>
+    <w:lvl w:ilvl="3" w:tentative="1">
+      <w:start w:val="1"/>
+      <w:numFmt w:val="bullet"/>
+      <w:lvlText w:val=""/>
+      <w:lvlJc w:val="left"/>
+      <w:pPr>
+        <w:tabs>
+          <w:tab w:val="num" w:pos="2880"/>
+        </w:tabs>
+        <w:ind w:left="2880" w:hanging="360"/>
+      </w:pPr>
+      <w:rPr>
+        <w:rFonts w:ascii="Wingdings" w:hAnsi="Wingdings" w:hint="default"/>
+        <w:sz w:val="20"/>
+      </w:rPr>
+    </w:lvl>
+    <w:lvl w:ilvl="4" w:tentative="1">
+      <w:start w:val="1"/>
+      <w:numFmt w:val="bullet"/>
+      <w:lvlText w:val=""/>
+      <w:lvlJc w:val="left"/>
+      <w:pPr>
+        <w:tabs>
+          <w:tab w:val="num" w:pos="3600"/>
+        </w:tabs>
+        <w:ind w:left="3600" w:hanging="360"/>
+      </w:pPr>
+      <w:rPr>
+        <w:rFonts w:ascii="Wingdings" w:hAnsi="Wingdings" w:hint="default"/>
+        <w:sz w:val="20"/>
+      </w:rPr>
+    </w:lvl>
+    <w:lvl w:ilvl="5" w:tentative="1">
+      <w:start w:val="1"/>
+      <w:numFmt w:val="bullet"/>
+      <w:lvlText w:val=""/>
+      <w:lvlJc w:val="left"/>
+      <w:pPr>
+        <w:tabs>
+          <w:tab w:val="num" w:pos="4320"/>
+        </w:tabs>
+        <w:ind w:left="4320" w:hanging="360"/>
+      </w:pPr>
+      <w:rPr>
+        <w:rFonts w:ascii="Wingdings" w:hAnsi="Wingdings" w:hint="default"/>
+        <w:sz w:val="20"/>
+      </w:rPr>
+    </w:lvl>
+    <w:lvl w:ilvl="6" w:tentative="1">
+      <w:start w:val="1"/>
+      <w:numFmt w:val="bullet"/>
+      <w:lvlText w:val=""/>
+      <w:lvlJc w:val="left"/>
+      <w:pPr>
+        <w:tabs>
+          <w:tab w:val="num" w:pos="5040"/>
+        </w:tabs>
+        <w:ind w:left="5040" w:hanging="360"/>
+      </w:pPr>
+      <w:rPr>
+        <w:rFonts w:ascii="Wingdings" w:hAnsi="Wingdings" w:hint="default"/>
+        <w:sz w:val="20"/>
+      </w:rPr>
+    </w:lvl>
+    <w:lvl w:ilvl="7" w:tentative="1">
+      <w:start w:val="1"/>
+      <w:numFmt w:val="bullet"/>
+      <w:lvlText w:val=""/>
+      <w:lvlJc w:val="left"/>
+      <w:pPr>
+        <w:tabs>
+          <w:tab w:val="num" w:pos="5760"/>
+        </w:tabs>
+        <w:ind w:left="5760" w:hanging="360"/>
+      </w:pPr>
+      <w:rPr>
+        <w:rFonts w:ascii="Wingdings" w:hAnsi="Wingdings" w:hint="default"/>
+        <w:sz w:val="20"/>
+      </w:rPr>
+    </w:lvl>
+    <w:lvl w:ilvl="8" w:tentative="1">
+      <w:start w:val="1"/>
+      <w:numFmt w:val="bullet"/>
+      <w:lvlText w:val=""/>
+      <w:lvlJc w:val="left"/>
+      <w:pPr>
+        <w:tabs>
+          <w:tab w:val="num" w:pos="6480"/>
+        </w:tabs>
+        <w:ind w:left="6480" w:hanging="360"/>
+      </w:pPr>
+      <w:rPr>
+        <w:rFonts w:ascii="Wingdings" w:hAnsi="Wingdings" w:hint="default"/>
+        <w:sz w:val="20"/>
+      </w:rPr>
+    </w:lvl>
+  </w:abstractNum>
+  <w:abstractNum w:abstractNumId="25" w15:restartNumberingAfterBreak="0">
     <w:nsid w:val="551E29F5"/>
     <w:multiLevelType w:val="multilevel"/>
     <w:tmpl w:val="C308B8D0"/>
@@ -3157,7 +6100,156 @@
       </w:rPr>
     </w:lvl>
   </w:abstractNum>
-  <w:abstractNum w:abstractNumId="13" w15:restartNumberingAfterBreak="0">
+  <w:abstractNum w:abstractNumId="26" w15:restartNumberingAfterBreak="0">
+    <w:nsid w:val="644919D4"/>
+    <w:multiLevelType w:val="multilevel"/>
+    <w:tmpl w:val="1390E616"/>
+    <w:lvl w:ilvl="0">
+      <w:start w:val="1"/>
+      <w:numFmt w:val="bullet"/>
+      <w:lvlText w:val=""/>
+      <w:lvlJc w:val="left"/>
+      <w:pPr>
+        <w:tabs>
+          <w:tab w:val="num" w:pos="720"/>
+        </w:tabs>
+        <w:ind w:left="720" w:hanging="360"/>
+      </w:pPr>
+      <w:rPr>
+        <w:rFonts w:ascii="Symbol" w:hAnsi="Symbol" w:hint="default"/>
+        <w:sz w:val="20"/>
+      </w:rPr>
+    </w:lvl>
+    <w:lvl w:ilvl="1" w:tentative="1">
+      <w:start w:val="1"/>
+      <w:numFmt w:val="bullet"/>
+      <w:lvlText w:val="o"/>
+      <w:lvlJc w:val="left"/>
+      <w:pPr>
+        <w:tabs>
+          <w:tab w:val="num" w:pos="1440"/>
+        </w:tabs>
+        <w:ind w:left="1440" w:hanging="360"/>
+      </w:pPr>
+      <w:rPr>
+        <w:rFonts w:ascii="Courier New" w:hAnsi="Courier New" w:hint="default"/>
+        <w:sz w:val="20"/>
+      </w:rPr>
+    </w:lvl>
+    <w:lvl w:ilvl="2" w:tentative="1">
+      <w:start w:val="1"/>
+      <w:numFmt w:val="bullet"/>
+      <w:lvlText w:val=""/>
+      <w:lvlJc w:val="left"/>
+      <w:pPr>
+        <w:tabs>
+          <w:tab w:val="num" w:pos="2160"/>
+        </w:tabs>
+        <w:ind w:left="2160" w:hanging="360"/>
+      </w:pPr>
+      <w:rPr>
+        <w:rFonts w:ascii="Wingdings" w:hAnsi="Wingdings" w:hint="default"/>
+        <w:sz w:val="20"/>
+      </w:rPr>
+    </w:lvl>
+    <w:lvl w:ilvl="3" w:tentative="1">
+      <w:start w:val="1"/>
+      <w:numFmt w:val="bullet"/>
+      <w:lvlText w:val=""/>
+      <w:lvlJc w:val="left"/>
+      <w:pPr>
+        <w:tabs>
+          <w:tab w:val="num" w:pos="2880"/>
+        </w:tabs>
+        <w:ind w:left="2880" w:hanging="360"/>
+      </w:pPr>
+      <w:rPr>
+        <w:rFonts w:ascii="Wingdings" w:hAnsi="Wingdings" w:hint="default"/>
+        <w:sz w:val="20"/>
+      </w:rPr>
+    </w:lvl>
+    <w:lvl w:ilvl="4" w:tentative="1">
+      <w:start w:val="1"/>
+      <w:numFmt w:val="bullet"/>
+      <w:lvlText w:val=""/>
+      <w:lvlJc w:val="left"/>
+      <w:pPr>
+        <w:tabs>
+          <w:tab w:val="num" w:pos="3600"/>
+        </w:tabs>
+        <w:ind w:left="3600" w:hanging="360"/>
+      </w:pPr>
+      <w:rPr>
+        <w:rFonts w:ascii="Wingdings" w:hAnsi="Wingdings" w:hint="default"/>
+        <w:sz w:val="20"/>
+      </w:rPr>
+    </w:lvl>
+    <w:lvl w:ilvl="5" w:tentative="1">
+      <w:start w:val="1"/>
+      <w:numFmt w:val="bullet"/>
+      <w:lvlText w:val=""/>
+      <w:lvlJc w:val="left"/>
+      <w:pPr>
+        <w:tabs>
+          <w:tab w:val="num" w:pos="4320"/>
+        </w:tabs>
+        <w:ind w:left="4320" w:hanging="360"/>
+      </w:pPr>
+      <w:rPr>
+        <w:rFonts w:ascii="Wingdings" w:hAnsi="Wingdings" w:hint="default"/>
+        <w:sz w:val="20"/>
+      </w:rPr>
+    </w:lvl>
+    <w:lvl w:ilvl="6" w:tentative="1">
+      <w:start w:val="1"/>
+      <w:numFmt w:val="bullet"/>
+      <w:lvlText w:val=""/>
+      <w:lvlJc w:val="left"/>
+      <w:pPr>
+        <w:tabs>
+          <w:tab w:val="num" w:pos="5040"/>
+        </w:tabs>
+        <w:ind w:left="5040" w:hanging="360"/>
+      </w:pPr>
+      <w:rPr>
+        <w:rFonts w:ascii="Wingdings" w:hAnsi="Wingdings" w:hint="default"/>
+        <w:sz w:val="20"/>
+      </w:rPr>
+    </w:lvl>
+    <w:lvl w:ilvl="7" w:tentative="1">
+      <w:start w:val="1"/>
+      <w:numFmt w:val="bullet"/>
+      <w:lvlText w:val=""/>
+      <w:lvlJc w:val="left"/>
+      <w:pPr>
+        <w:tabs>
+          <w:tab w:val="num" w:pos="5760"/>
+        </w:tabs>
+        <w:ind w:left="5760" w:hanging="360"/>
+      </w:pPr>
+      <w:rPr>
+        <w:rFonts w:ascii="Wingdings" w:hAnsi="Wingdings" w:hint="default"/>
+        <w:sz w:val="20"/>
+      </w:rPr>
+    </w:lvl>
+    <w:lvl w:ilvl="8" w:tentative="1">
+      <w:start w:val="1"/>
+      <w:numFmt w:val="bullet"/>
+      <w:lvlText w:val=""/>
+      <w:lvlJc w:val="left"/>
+      <w:pPr>
+        <w:tabs>
+          <w:tab w:val="num" w:pos="6480"/>
+        </w:tabs>
+        <w:ind w:left="6480" w:hanging="360"/>
+      </w:pPr>
+      <w:rPr>
+        <w:rFonts w:ascii="Wingdings" w:hAnsi="Wingdings" w:hint="default"/>
+        <w:sz w:val="20"/>
+      </w:rPr>
+    </w:lvl>
+  </w:abstractNum>
+  <w:abstractNum w:abstractNumId="27" w15:restartNumberingAfterBreak="0">
     <w:nsid w:val="66756679"/>
     <w:multiLevelType w:val="multilevel"/>
     <w:tmpl w:val="F1946384"/>
@@ -3306,7 +6398,454 @@
       </w:rPr>
     </w:lvl>
   </w:abstractNum>
-  <w:abstractNum w:abstractNumId="14" w15:restartNumberingAfterBreak="0">
+  <w:abstractNum w:abstractNumId="28" w15:restartNumberingAfterBreak="0">
+    <w:nsid w:val="69146CFA"/>
+    <w:multiLevelType w:val="multilevel"/>
+    <w:tmpl w:val="2624BCD0"/>
+    <w:lvl w:ilvl="0">
+      <w:start w:val="1"/>
+      <w:numFmt w:val="bullet"/>
+      <w:lvlText w:val=""/>
+      <w:lvlJc w:val="left"/>
+      <w:pPr>
+        <w:tabs>
+          <w:tab w:val="num" w:pos="720"/>
+        </w:tabs>
+        <w:ind w:left="720" w:hanging="360"/>
+      </w:pPr>
+      <w:rPr>
+        <w:rFonts w:ascii="Symbol" w:hAnsi="Symbol" w:hint="default"/>
+        <w:sz w:val="20"/>
+      </w:rPr>
+    </w:lvl>
+    <w:lvl w:ilvl="1" w:tentative="1">
+      <w:start w:val="1"/>
+      <w:numFmt w:val="bullet"/>
+      <w:lvlText w:val="o"/>
+      <w:lvlJc w:val="left"/>
+      <w:pPr>
+        <w:tabs>
+          <w:tab w:val="num" w:pos="1440"/>
+        </w:tabs>
+        <w:ind w:left="1440" w:hanging="360"/>
+      </w:pPr>
+      <w:rPr>
+        <w:rFonts w:ascii="Courier New" w:hAnsi="Courier New" w:hint="default"/>
+        <w:sz w:val="20"/>
+      </w:rPr>
+    </w:lvl>
+    <w:lvl w:ilvl="2" w:tentative="1">
+      <w:start w:val="1"/>
+      <w:numFmt w:val="bullet"/>
+      <w:lvlText w:val=""/>
+      <w:lvlJc w:val="left"/>
+      <w:pPr>
+        <w:tabs>
+          <w:tab w:val="num" w:pos="2160"/>
+        </w:tabs>
+        <w:ind w:left="2160" w:hanging="360"/>
+      </w:pPr>
+      <w:rPr>
+        <w:rFonts w:ascii="Wingdings" w:hAnsi="Wingdings" w:hint="default"/>
+        <w:sz w:val="20"/>
+      </w:rPr>
+    </w:lvl>
+    <w:lvl w:ilvl="3" w:tentative="1">
+      <w:start w:val="1"/>
+      <w:numFmt w:val="bullet"/>
+      <w:lvlText w:val=""/>
+      <w:lvlJc w:val="left"/>
+      <w:pPr>
+        <w:tabs>
+          <w:tab w:val="num" w:pos="2880"/>
+        </w:tabs>
+        <w:ind w:left="2880" w:hanging="360"/>
+      </w:pPr>
+      <w:rPr>
+        <w:rFonts w:ascii="Wingdings" w:hAnsi="Wingdings" w:hint="default"/>
+        <w:sz w:val="20"/>
+      </w:rPr>
+    </w:lvl>
+    <w:lvl w:ilvl="4" w:tentative="1">
+      <w:start w:val="1"/>
+      <w:numFmt w:val="bullet"/>
+      <w:lvlText w:val=""/>
+      <w:lvlJc w:val="left"/>
+      <w:pPr>
+        <w:tabs>
+          <w:tab w:val="num" w:pos="3600"/>
+        </w:tabs>
+        <w:ind w:left="3600" w:hanging="360"/>
+      </w:pPr>
+      <w:rPr>
+        <w:rFonts w:ascii="Wingdings" w:hAnsi="Wingdings" w:hint="default"/>
+        <w:sz w:val="20"/>
+      </w:rPr>
+    </w:lvl>
+    <w:lvl w:ilvl="5" w:tentative="1">
+      <w:start w:val="1"/>
+      <w:numFmt w:val="bullet"/>
+      <w:lvlText w:val=""/>
+      <w:lvlJc w:val="left"/>
+      <w:pPr>
+        <w:tabs>
+          <w:tab w:val="num" w:pos="4320"/>
+        </w:tabs>
+        <w:ind w:left="4320" w:hanging="360"/>
+      </w:pPr>
+      <w:rPr>
+        <w:rFonts w:ascii="Wingdings" w:hAnsi="Wingdings" w:hint="default"/>
+        <w:sz w:val="20"/>
+      </w:rPr>
+    </w:lvl>
+    <w:lvl w:ilvl="6" w:tentative="1">
+      <w:start w:val="1"/>
+      <w:numFmt w:val="bullet"/>
+      <w:lvlText w:val=""/>
+      <w:lvlJc w:val="left"/>
+      <w:pPr>
+        <w:tabs>
+          <w:tab w:val="num" w:pos="5040"/>
+        </w:tabs>
+        <w:ind w:left="5040" w:hanging="360"/>
+      </w:pPr>
+      <w:rPr>
+        <w:rFonts w:ascii="Wingdings" w:hAnsi="Wingdings" w:hint="default"/>
+        <w:sz w:val="20"/>
+      </w:rPr>
+    </w:lvl>
+    <w:lvl w:ilvl="7" w:tentative="1">
+      <w:start w:val="1"/>
+      <w:numFmt w:val="bullet"/>
+      <w:lvlText w:val=""/>
+      <w:lvlJc w:val="left"/>
+      <w:pPr>
+        <w:tabs>
+          <w:tab w:val="num" w:pos="5760"/>
+        </w:tabs>
+        <w:ind w:left="5760" w:hanging="360"/>
+      </w:pPr>
+      <w:rPr>
+        <w:rFonts w:ascii="Wingdings" w:hAnsi="Wingdings" w:hint="default"/>
+        <w:sz w:val="20"/>
+      </w:rPr>
+    </w:lvl>
+    <w:lvl w:ilvl="8" w:tentative="1">
+      <w:start w:val="1"/>
+      <w:numFmt w:val="bullet"/>
+      <w:lvlText w:val=""/>
+      <w:lvlJc w:val="left"/>
+      <w:pPr>
+        <w:tabs>
+          <w:tab w:val="num" w:pos="6480"/>
+        </w:tabs>
+        <w:ind w:left="6480" w:hanging="360"/>
+      </w:pPr>
+      <w:rPr>
+        <w:rFonts w:ascii="Wingdings" w:hAnsi="Wingdings" w:hint="default"/>
+        <w:sz w:val="20"/>
+      </w:rPr>
+    </w:lvl>
+  </w:abstractNum>
+  <w:abstractNum w:abstractNumId="29" w15:restartNumberingAfterBreak="0">
+    <w:nsid w:val="6A7D146E"/>
+    <w:multiLevelType w:val="multilevel"/>
+    <w:tmpl w:val="E93E7A6E"/>
+    <w:lvl w:ilvl="0">
+      <w:start w:val="1"/>
+      <w:numFmt w:val="bullet"/>
+      <w:lvlText w:val=""/>
+      <w:lvlJc w:val="left"/>
+      <w:pPr>
+        <w:tabs>
+          <w:tab w:val="num" w:pos="720"/>
+        </w:tabs>
+        <w:ind w:left="720" w:hanging="360"/>
+      </w:pPr>
+      <w:rPr>
+        <w:rFonts w:ascii="Symbol" w:hAnsi="Symbol" w:hint="default"/>
+        <w:sz w:val="20"/>
+      </w:rPr>
+    </w:lvl>
+    <w:lvl w:ilvl="1" w:tentative="1">
+      <w:start w:val="1"/>
+      <w:numFmt w:val="bullet"/>
+      <w:lvlText w:val="o"/>
+      <w:lvlJc w:val="left"/>
+      <w:pPr>
+        <w:tabs>
+          <w:tab w:val="num" w:pos="1440"/>
+        </w:tabs>
+        <w:ind w:left="1440" w:hanging="360"/>
+      </w:pPr>
+      <w:rPr>
+        <w:rFonts w:ascii="Courier New" w:hAnsi="Courier New" w:hint="default"/>
+        <w:sz w:val="20"/>
+      </w:rPr>
+    </w:lvl>
+    <w:lvl w:ilvl="2" w:tentative="1">
+      <w:start w:val="1"/>
+      <w:numFmt w:val="bullet"/>
+      <w:lvlText w:val=""/>
+      <w:lvlJc w:val="left"/>
+      <w:pPr>
+        <w:tabs>
+          <w:tab w:val="num" w:pos="2160"/>
+        </w:tabs>
+        <w:ind w:left="2160" w:hanging="360"/>
+      </w:pPr>
+      <w:rPr>
+        <w:rFonts w:ascii="Wingdings" w:hAnsi="Wingdings" w:hint="default"/>
+        <w:sz w:val="20"/>
+      </w:rPr>
+    </w:lvl>
+    <w:lvl w:ilvl="3" w:tentative="1">
+      <w:start w:val="1"/>
+      <w:numFmt w:val="bullet"/>
+      <w:lvlText w:val=""/>
+      <w:lvlJc w:val="left"/>
+      <w:pPr>
+        <w:tabs>
+          <w:tab w:val="num" w:pos="2880"/>
+        </w:tabs>
+        <w:ind w:left="2880" w:hanging="360"/>
+      </w:pPr>
+      <w:rPr>
+        <w:rFonts w:ascii="Wingdings" w:hAnsi="Wingdings" w:hint="default"/>
+        <w:sz w:val="20"/>
+      </w:rPr>
+    </w:lvl>
+    <w:lvl w:ilvl="4" w:tentative="1">
+      <w:start w:val="1"/>
+      <w:numFmt w:val="bullet"/>
+      <w:lvlText w:val=""/>
+      <w:lvlJc w:val="left"/>
+      <w:pPr>
+        <w:tabs>
+          <w:tab w:val="num" w:pos="3600"/>
+        </w:tabs>
+        <w:ind w:left="3600" w:hanging="360"/>
+      </w:pPr>
+      <w:rPr>
+        <w:rFonts w:ascii="Wingdings" w:hAnsi="Wingdings" w:hint="default"/>
+        <w:sz w:val="20"/>
+      </w:rPr>
+    </w:lvl>
+    <w:lvl w:ilvl="5" w:tentative="1">
+      <w:start w:val="1"/>
+      <w:numFmt w:val="bullet"/>
+      <w:lvlText w:val=""/>
+      <w:lvlJc w:val="left"/>
+      <w:pPr>
+        <w:tabs>
+          <w:tab w:val="num" w:pos="4320"/>
+        </w:tabs>
+        <w:ind w:left="4320" w:hanging="360"/>
+      </w:pPr>
+      <w:rPr>
+        <w:rFonts w:ascii="Wingdings" w:hAnsi="Wingdings" w:hint="default"/>
+        <w:sz w:val="20"/>
+      </w:rPr>
+    </w:lvl>
+    <w:lvl w:ilvl="6" w:tentative="1">
+      <w:start w:val="1"/>
+      <w:numFmt w:val="bullet"/>
+      <w:lvlText w:val=""/>
+      <w:lvlJc w:val="left"/>
+      <w:pPr>
+        <w:tabs>
+          <w:tab w:val="num" w:pos="5040"/>
+        </w:tabs>
+        <w:ind w:left="5040" w:hanging="360"/>
+      </w:pPr>
+      <w:rPr>
+        <w:rFonts w:ascii="Wingdings" w:hAnsi="Wingdings" w:hint="default"/>
+        <w:sz w:val="20"/>
+      </w:rPr>
+    </w:lvl>
+    <w:lvl w:ilvl="7" w:tentative="1">
+      <w:start w:val="1"/>
+      <w:numFmt w:val="bullet"/>
+      <w:lvlText w:val=""/>
+      <w:lvlJc w:val="left"/>
+      <w:pPr>
+        <w:tabs>
+          <w:tab w:val="num" w:pos="5760"/>
+        </w:tabs>
+        <w:ind w:left="5760" w:hanging="360"/>
+      </w:pPr>
+      <w:rPr>
+        <w:rFonts w:ascii="Wingdings" w:hAnsi="Wingdings" w:hint="default"/>
+        <w:sz w:val="20"/>
+      </w:rPr>
+    </w:lvl>
+    <w:lvl w:ilvl="8" w:tentative="1">
+      <w:start w:val="1"/>
+      <w:numFmt w:val="bullet"/>
+      <w:lvlText w:val=""/>
+      <w:lvlJc w:val="left"/>
+      <w:pPr>
+        <w:tabs>
+          <w:tab w:val="num" w:pos="6480"/>
+        </w:tabs>
+        <w:ind w:left="6480" w:hanging="360"/>
+      </w:pPr>
+      <w:rPr>
+        <w:rFonts w:ascii="Wingdings" w:hAnsi="Wingdings" w:hint="default"/>
+        <w:sz w:val="20"/>
+      </w:rPr>
+    </w:lvl>
+  </w:abstractNum>
+  <w:abstractNum w:abstractNumId="30" w15:restartNumberingAfterBreak="0">
+    <w:nsid w:val="6AE406EF"/>
+    <w:multiLevelType w:val="multilevel"/>
+    <w:tmpl w:val="71B83236"/>
+    <w:lvl w:ilvl="0">
+      <w:start w:val="1"/>
+      <w:numFmt w:val="bullet"/>
+      <w:lvlText w:val=""/>
+      <w:lvlJc w:val="left"/>
+      <w:pPr>
+        <w:tabs>
+          <w:tab w:val="num" w:pos="720"/>
+        </w:tabs>
+        <w:ind w:left="720" w:hanging="360"/>
+      </w:pPr>
+      <w:rPr>
+        <w:rFonts w:ascii="Symbol" w:hAnsi="Symbol" w:hint="default"/>
+        <w:sz w:val="20"/>
+      </w:rPr>
+    </w:lvl>
+    <w:lvl w:ilvl="1" w:tentative="1">
+      <w:start w:val="1"/>
+      <w:numFmt w:val="bullet"/>
+      <w:lvlText w:val="o"/>
+      <w:lvlJc w:val="left"/>
+      <w:pPr>
+        <w:tabs>
+          <w:tab w:val="num" w:pos="1440"/>
+        </w:tabs>
+        <w:ind w:left="1440" w:hanging="360"/>
+      </w:pPr>
+      <w:rPr>
+        <w:rFonts w:ascii="Courier New" w:hAnsi="Courier New" w:hint="default"/>
+        <w:sz w:val="20"/>
+      </w:rPr>
+    </w:lvl>
+    <w:lvl w:ilvl="2" w:tentative="1">
+      <w:start w:val="1"/>
+      <w:numFmt w:val="bullet"/>
+      <w:lvlText w:val=""/>
+      <w:lvlJc w:val="left"/>
+      <w:pPr>
+        <w:tabs>
+          <w:tab w:val="num" w:pos="2160"/>
+        </w:tabs>
+        <w:ind w:left="2160" w:hanging="360"/>
+      </w:pPr>
+      <w:rPr>
+        <w:rFonts w:ascii="Wingdings" w:hAnsi="Wingdings" w:hint="default"/>
+        <w:sz w:val="20"/>
+      </w:rPr>
+    </w:lvl>
+    <w:lvl w:ilvl="3" w:tentative="1">
+      <w:start w:val="1"/>
+      <w:numFmt w:val="bullet"/>
+      <w:lvlText w:val=""/>
+      <w:lvlJc w:val="left"/>
+      <w:pPr>
+        <w:tabs>
+          <w:tab w:val="num" w:pos="2880"/>
+        </w:tabs>
+        <w:ind w:left="2880" w:hanging="360"/>
+      </w:pPr>
+      <w:rPr>
+        <w:rFonts w:ascii="Wingdings" w:hAnsi="Wingdings" w:hint="default"/>
+        <w:sz w:val="20"/>
+      </w:rPr>
+    </w:lvl>
+    <w:lvl w:ilvl="4" w:tentative="1">
+      <w:start w:val="1"/>
+      <w:numFmt w:val="bullet"/>
+      <w:lvlText w:val=""/>
+      <w:lvlJc w:val="left"/>
+      <w:pPr>
+        <w:tabs>
+          <w:tab w:val="num" w:pos="3600"/>
+        </w:tabs>
+        <w:ind w:left="3600" w:hanging="360"/>
+      </w:pPr>
+      <w:rPr>
+        <w:rFonts w:ascii="Wingdings" w:hAnsi="Wingdings" w:hint="default"/>
+        <w:sz w:val="20"/>
+      </w:rPr>
+    </w:lvl>
+    <w:lvl w:ilvl="5" w:tentative="1">
+      <w:start w:val="1"/>
+      <w:numFmt w:val="bullet"/>
+      <w:lvlText w:val=""/>
+      <w:lvlJc w:val="left"/>
+      <w:pPr>
+        <w:tabs>
+          <w:tab w:val="num" w:pos="4320"/>
+        </w:tabs>
+        <w:ind w:left="4320" w:hanging="360"/>
+      </w:pPr>
+      <w:rPr>
+        <w:rFonts w:ascii="Wingdings" w:hAnsi="Wingdings" w:hint="default"/>
+        <w:sz w:val="20"/>
+      </w:rPr>
+    </w:lvl>
+    <w:lvl w:ilvl="6" w:tentative="1">
+      <w:start w:val="1"/>
+      <w:numFmt w:val="bullet"/>
+      <w:lvlText w:val=""/>
+      <w:lvlJc w:val="left"/>
+      <w:pPr>
+        <w:tabs>
+          <w:tab w:val="num" w:pos="5040"/>
+        </w:tabs>
+        <w:ind w:left="5040" w:hanging="360"/>
+      </w:pPr>
+      <w:rPr>
+        <w:rFonts w:ascii="Wingdings" w:hAnsi="Wingdings" w:hint="default"/>
+        <w:sz w:val="20"/>
+      </w:rPr>
+    </w:lvl>
+    <w:lvl w:ilvl="7" w:tentative="1">
+      <w:start w:val="1"/>
+      <w:numFmt w:val="bullet"/>
+      <w:lvlText w:val=""/>
+      <w:lvlJc w:val="left"/>
+      <w:pPr>
+        <w:tabs>
+          <w:tab w:val="num" w:pos="5760"/>
+        </w:tabs>
+        <w:ind w:left="5760" w:hanging="360"/>
+      </w:pPr>
+      <w:rPr>
+        <w:rFonts w:ascii="Wingdings" w:hAnsi="Wingdings" w:hint="default"/>
+        <w:sz w:val="20"/>
+      </w:rPr>
+    </w:lvl>
+    <w:lvl w:ilvl="8" w:tentative="1">
+      <w:start w:val="1"/>
+      <w:numFmt w:val="bullet"/>
+      <w:lvlText w:val=""/>
+      <w:lvlJc w:val="left"/>
+      <w:pPr>
+        <w:tabs>
+          <w:tab w:val="num" w:pos="6480"/>
+        </w:tabs>
+        <w:ind w:left="6480" w:hanging="360"/>
+      </w:pPr>
+      <w:rPr>
+        <w:rFonts w:ascii="Wingdings" w:hAnsi="Wingdings" w:hint="default"/>
+        <w:sz w:val="20"/>
+      </w:rPr>
+    </w:lvl>
+  </w:abstractNum>
+  <w:abstractNum w:abstractNumId="31" w15:restartNumberingAfterBreak="0">
     <w:nsid w:val="748320D8"/>
     <w:multiLevelType w:val="multilevel"/>
     <w:tmpl w:val="5FBAFA68"/>
@@ -3455,7 +6994,7 @@
       </w:rPr>
     </w:lvl>
   </w:abstractNum>
-  <w:abstractNum w:abstractNumId="15" w15:restartNumberingAfterBreak="0">
+  <w:abstractNum w:abstractNumId="32" w15:restartNumberingAfterBreak="0">
     <w:nsid w:val="77571198"/>
     <w:multiLevelType w:val="multilevel"/>
     <w:tmpl w:val="45C2B816"/>
@@ -3604,7 +7143,7 @@
       </w:rPr>
     </w:lvl>
   </w:abstractNum>
-  <w:abstractNum w:abstractNumId="16" w15:restartNumberingAfterBreak="0">
+  <w:abstractNum w:abstractNumId="33" w15:restartNumberingAfterBreak="0">
     <w:nsid w:val="7846771B"/>
     <w:multiLevelType w:val="multilevel"/>
     <w:tmpl w:val="4790F764"/>
@@ -3753,56 +7292,259 @@
       </w:rPr>
     </w:lvl>
   </w:abstractNum>
+  <w:abstractNum w:abstractNumId="34" w15:restartNumberingAfterBreak="0">
+    <w:nsid w:val="7F106962"/>
+    <w:multiLevelType w:val="multilevel"/>
+    <w:tmpl w:val="3FC4D5AC"/>
+    <w:lvl w:ilvl="0">
+      <w:start w:val="1"/>
+      <w:numFmt w:val="bullet"/>
+      <w:lvlText w:val=""/>
+      <w:lvlJc w:val="left"/>
+      <w:pPr>
+        <w:tabs>
+          <w:tab w:val="num" w:pos="720"/>
+        </w:tabs>
+        <w:ind w:left="720" w:hanging="360"/>
+      </w:pPr>
+      <w:rPr>
+        <w:rFonts w:ascii="Symbol" w:hAnsi="Symbol" w:hint="default"/>
+        <w:sz w:val="20"/>
+      </w:rPr>
+    </w:lvl>
+    <w:lvl w:ilvl="1" w:tentative="1">
+      <w:start w:val="1"/>
+      <w:numFmt w:val="bullet"/>
+      <w:lvlText w:val="o"/>
+      <w:lvlJc w:val="left"/>
+      <w:pPr>
+        <w:tabs>
+          <w:tab w:val="num" w:pos="1440"/>
+        </w:tabs>
+        <w:ind w:left="1440" w:hanging="360"/>
+      </w:pPr>
+      <w:rPr>
+        <w:rFonts w:ascii="Courier New" w:hAnsi="Courier New" w:hint="default"/>
+        <w:sz w:val="20"/>
+      </w:rPr>
+    </w:lvl>
+    <w:lvl w:ilvl="2" w:tentative="1">
+      <w:start w:val="1"/>
+      <w:numFmt w:val="bullet"/>
+      <w:lvlText w:val=""/>
+      <w:lvlJc w:val="left"/>
+      <w:pPr>
+        <w:tabs>
+          <w:tab w:val="num" w:pos="2160"/>
+        </w:tabs>
+        <w:ind w:left="2160" w:hanging="360"/>
+      </w:pPr>
+      <w:rPr>
+        <w:rFonts w:ascii="Wingdings" w:hAnsi="Wingdings" w:hint="default"/>
+        <w:sz w:val="20"/>
+      </w:rPr>
+    </w:lvl>
+    <w:lvl w:ilvl="3" w:tentative="1">
+      <w:start w:val="1"/>
+      <w:numFmt w:val="bullet"/>
+      <w:lvlText w:val=""/>
+      <w:lvlJc w:val="left"/>
+      <w:pPr>
+        <w:tabs>
+          <w:tab w:val="num" w:pos="2880"/>
+        </w:tabs>
+        <w:ind w:left="2880" w:hanging="360"/>
+      </w:pPr>
+      <w:rPr>
+        <w:rFonts w:ascii="Wingdings" w:hAnsi="Wingdings" w:hint="default"/>
+        <w:sz w:val="20"/>
+      </w:rPr>
+    </w:lvl>
+    <w:lvl w:ilvl="4" w:tentative="1">
+      <w:start w:val="1"/>
+      <w:numFmt w:val="bullet"/>
+      <w:lvlText w:val=""/>
+      <w:lvlJc w:val="left"/>
+      <w:pPr>
+        <w:tabs>
+          <w:tab w:val="num" w:pos="3600"/>
+        </w:tabs>
+        <w:ind w:left="3600" w:hanging="360"/>
+      </w:pPr>
+      <w:rPr>
+        <w:rFonts w:ascii="Wingdings" w:hAnsi="Wingdings" w:hint="default"/>
+        <w:sz w:val="20"/>
+      </w:rPr>
+    </w:lvl>
+    <w:lvl w:ilvl="5" w:tentative="1">
+      <w:start w:val="1"/>
+      <w:numFmt w:val="bullet"/>
+      <w:lvlText w:val=""/>
+      <w:lvlJc w:val="left"/>
+      <w:pPr>
+        <w:tabs>
+          <w:tab w:val="num" w:pos="4320"/>
+        </w:tabs>
+        <w:ind w:left="4320" w:hanging="360"/>
+      </w:pPr>
+      <w:rPr>
+        <w:rFonts w:ascii="Wingdings" w:hAnsi="Wingdings" w:hint="default"/>
+        <w:sz w:val="20"/>
+      </w:rPr>
+    </w:lvl>
+    <w:lvl w:ilvl="6" w:tentative="1">
+      <w:start w:val="1"/>
+      <w:numFmt w:val="bullet"/>
+      <w:lvlText w:val=""/>
+      <w:lvlJc w:val="left"/>
+      <w:pPr>
+        <w:tabs>
+          <w:tab w:val="num" w:pos="5040"/>
+        </w:tabs>
+        <w:ind w:left="5040" w:hanging="360"/>
+      </w:pPr>
+      <w:rPr>
+        <w:rFonts w:ascii="Wingdings" w:hAnsi="Wingdings" w:hint="default"/>
+        <w:sz w:val="20"/>
+      </w:rPr>
+    </w:lvl>
+    <w:lvl w:ilvl="7" w:tentative="1">
+      <w:start w:val="1"/>
+      <w:numFmt w:val="bullet"/>
+      <w:lvlText w:val=""/>
+      <w:lvlJc w:val="left"/>
+      <w:pPr>
+        <w:tabs>
+          <w:tab w:val="num" w:pos="5760"/>
+        </w:tabs>
+        <w:ind w:left="5760" w:hanging="360"/>
+      </w:pPr>
+      <w:rPr>
+        <w:rFonts w:ascii="Wingdings" w:hAnsi="Wingdings" w:hint="default"/>
+        <w:sz w:val="20"/>
+      </w:rPr>
+    </w:lvl>
+    <w:lvl w:ilvl="8" w:tentative="1">
+      <w:start w:val="1"/>
+      <w:numFmt w:val="bullet"/>
+      <w:lvlText w:val=""/>
+      <w:lvlJc w:val="left"/>
+      <w:pPr>
+        <w:tabs>
+          <w:tab w:val="num" w:pos="6480"/>
+        </w:tabs>
+        <w:ind w:left="6480" w:hanging="360"/>
+      </w:pPr>
+      <w:rPr>
+        <w:rFonts w:ascii="Wingdings" w:hAnsi="Wingdings" w:hint="default"/>
+        <w:sz w:val="20"/>
+      </w:rPr>
+    </w:lvl>
+  </w:abstractNum>
   <w:num w:numId="1" w16cid:durableId="495540294">
+    <w:abstractNumId w:val="33"/>
+  </w:num>
+  <w:num w:numId="2" w16cid:durableId="1919290685">
+    <w:abstractNumId w:val="19"/>
+  </w:num>
+  <w:num w:numId="3" w16cid:durableId="1703675611">
+    <w:abstractNumId w:val="4"/>
+  </w:num>
+  <w:num w:numId="4" w16cid:durableId="740059944">
     <w:abstractNumId w:val="16"/>
   </w:num>
-  <w:num w:numId="2" w16cid:durableId="1919290685">
+  <w:num w:numId="5" w16cid:durableId="992876340">
+    <w:abstractNumId w:val="6"/>
+  </w:num>
+  <w:num w:numId="6" w16cid:durableId="1417556588">
+    <w:abstractNumId w:val="25"/>
+  </w:num>
+  <w:num w:numId="7" w16cid:durableId="938635425">
+    <w:abstractNumId w:val="2"/>
+  </w:num>
+  <w:num w:numId="8" w16cid:durableId="1781606730">
+    <w:abstractNumId w:val="3"/>
+  </w:num>
+  <w:num w:numId="9" w16cid:durableId="704451957">
+    <w:abstractNumId w:val="7"/>
+  </w:num>
+  <w:num w:numId="10" w16cid:durableId="547645495">
+    <w:abstractNumId w:val="27"/>
+  </w:num>
+  <w:num w:numId="11" w16cid:durableId="1940598055">
+    <w:abstractNumId w:val="22"/>
+  </w:num>
+  <w:num w:numId="12" w16cid:durableId="284435609">
+    <w:abstractNumId w:val="31"/>
+  </w:num>
+  <w:num w:numId="13" w16cid:durableId="52240710">
+    <w:abstractNumId w:val="17"/>
+  </w:num>
+  <w:num w:numId="14" w16cid:durableId="1902709401">
     <w:abstractNumId w:val="9"/>
   </w:num>
-  <w:num w:numId="3" w16cid:durableId="1703675611">
-    <w:abstractNumId w:val="2"/>
+  <w:num w:numId="15" w16cid:durableId="2097701173">
+    <w:abstractNumId w:val="20"/>
   </w:num>
-  <w:num w:numId="4" w16cid:durableId="740059944">
-    <w:abstractNumId w:val="7"/>
+  <w:num w:numId="16" w16cid:durableId="1714839392">
+    <w:abstractNumId w:val="32"/>
   </w:num>
-  <w:num w:numId="5" w16cid:durableId="992876340">
-    <w:abstractNumId w:val="3"/>
-  </w:num>
-  <w:num w:numId="6" w16cid:durableId="1417556588">
+  <w:num w:numId="17" w16cid:durableId="296691358">
     <w:abstractNumId w:val="12"/>
   </w:num>
-  <w:num w:numId="7" w16cid:durableId="938635425">
+  <w:num w:numId="18" w16cid:durableId="339160526">
+    <w:abstractNumId w:val="14"/>
+  </w:num>
+  <w:num w:numId="19" w16cid:durableId="16854815">
+    <w:abstractNumId w:val="28"/>
+  </w:num>
+  <w:num w:numId="20" w16cid:durableId="1845776833">
+    <w:abstractNumId w:val="34"/>
+  </w:num>
+  <w:num w:numId="21" w16cid:durableId="54401426">
+    <w:abstractNumId w:val="8"/>
+  </w:num>
+  <w:num w:numId="22" w16cid:durableId="1518276892">
+    <w:abstractNumId w:val="11"/>
+  </w:num>
+  <w:num w:numId="23" w16cid:durableId="763263250">
+    <w:abstractNumId w:val="5"/>
+  </w:num>
+  <w:num w:numId="24" w16cid:durableId="1288970563">
+    <w:abstractNumId w:val="30"/>
+  </w:num>
+  <w:num w:numId="25" w16cid:durableId="1461150357">
+    <w:abstractNumId w:val="15"/>
+  </w:num>
+  <w:num w:numId="26" w16cid:durableId="188222909">
+    <w:abstractNumId w:val="21"/>
+  </w:num>
+  <w:num w:numId="27" w16cid:durableId="737436909">
+    <w:abstractNumId w:val="18"/>
+  </w:num>
+  <w:num w:numId="28" w16cid:durableId="1208958135">
+    <w:abstractNumId w:val="13"/>
+  </w:num>
+  <w:num w:numId="29" w16cid:durableId="1446339982">
     <w:abstractNumId w:val="0"/>
   </w:num>
-  <w:num w:numId="8" w16cid:durableId="1781606730">
+  <w:num w:numId="30" w16cid:durableId="254823801">
+    <w:abstractNumId w:val="24"/>
+  </w:num>
+  <w:num w:numId="31" w16cid:durableId="889876323">
+    <w:abstractNumId w:val="29"/>
+  </w:num>
+  <w:num w:numId="32" w16cid:durableId="1199128202">
     <w:abstractNumId w:val="1"/>
   </w:num>
-  <w:num w:numId="9" w16cid:durableId="704451957">
-    <w:abstractNumId w:val="4"/>
+  <w:num w:numId="33" w16cid:durableId="1164474658">
+    <w:abstractNumId w:val="26"/>
   </w:num>
-  <w:num w:numId="10" w16cid:durableId="547645495">
-    <w:abstractNumId w:val="13"/>
+  <w:num w:numId="34" w16cid:durableId="920453564">
+    <w:abstractNumId w:val="23"/>
   </w:num>
-  <w:num w:numId="11" w16cid:durableId="1940598055">
-    <w:abstractNumId w:val="11"/>
-  </w:num>
-  <w:num w:numId="12" w16cid:durableId="284435609">
-    <w:abstractNumId w:val="14"/>
-  </w:num>
-  <w:num w:numId="13" w16cid:durableId="52240710">
-    <w:abstractNumId w:val="8"/>
-  </w:num>
-  <w:num w:numId="14" w16cid:durableId="1902709401">
-    <w:abstractNumId w:val="5"/>
-  </w:num>
-  <w:num w:numId="15" w16cid:durableId="2097701173">
+  <w:num w:numId="35" w16cid:durableId="1456830424">
     <w:abstractNumId w:val="10"/>
-  </w:num>
-  <w:num w:numId="16" w16cid:durableId="1714839392">
-    <w:abstractNumId w:val="15"/>
-  </w:num>
-  <w:num w:numId="17" w16cid:durableId="296691358">
-    <w:abstractNumId w:val="6"/>
   </w:num>
 </w:numbering>
 </file>
